--- a/Sem-5/OS/Lab/LabTask/lr.docx
+++ b/Sem-5/OS/Lab/LabTask/lr.docx
@@ -231,7 +231,15 @@
           <w:sz w:val="28"/>
           <w:szCs w:val="28"/>
         </w:rPr>
-        <w:t>MACHINE LEARNING (LAB)</w:t>
+        <w:t>OPERATING SYSTEM</w:t>
+      </w:r>
+      <w:r>
+        <w:rPr>
+          <w:rFonts w:asciiTheme="majorBidi" w:hAnsiTheme="majorBidi" w:cstheme="majorBidi"/>
+          <w:sz w:val="28"/>
+          <w:szCs w:val="28"/>
+        </w:rPr>
+        <w:t xml:space="preserve"> (LAB)</w:t>
       </w:r>
     </w:p>
     <w:p>
@@ -259,6 +267,46 @@
           <w:u w:val="single"/>
         </w:rPr>
       </w:pPr>
+      <w:r>
+        <w:rPr>
+          <w:rFonts w:asciiTheme="majorBidi" w:hAnsiTheme="majorBidi" w:cstheme="majorBidi"/>
+          <w:b/>
+          <w:sz w:val="28"/>
+          <w:szCs w:val="28"/>
+          <w:u w:val="single"/>
+        </w:rPr>
+        <w:t>Lab Report</w:t>
+      </w:r>
+      <w:r>
+        <w:rPr>
+          <w:rFonts w:asciiTheme="majorBidi" w:hAnsiTheme="majorBidi" w:cstheme="majorBidi"/>
+          <w:b/>
+          <w:sz w:val="28"/>
+          <w:szCs w:val="28"/>
+          <w:u w:val="single"/>
+        </w:rPr>
+        <w:t xml:space="preserve">: </w:t>
+      </w:r>
+      <w:r>
+        <w:rPr>
+          <w:rFonts w:asciiTheme="majorBidi" w:hAnsiTheme="majorBidi" w:cstheme="majorBidi"/>
+          <w:b/>
+          <w:sz w:val="28"/>
+          <w:szCs w:val="28"/>
+          <w:u w:val="single"/>
+        </w:rPr>
+        <w:t>1</w:t>
+      </w:r>
+      <w:r>
+        <w:rPr>
+          <w:rFonts w:asciiTheme="majorBidi" w:hAnsiTheme="majorBidi" w:cstheme="majorBidi"/>
+          <w:b/>
+          <w:sz w:val="28"/>
+          <w:szCs w:val="28"/>
+          <w:u w:val="single"/>
+        </w:rPr>
+        <w:t>3</w:t>
+      </w:r>
     </w:p>
     <w:p>
       <w:pPr>
@@ -272,26 +320,6 @@
           <w:u w:val="single"/>
         </w:rPr>
       </w:pPr>
-      <w:r>
-        <w:rPr>
-          <w:rFonts w:asciiTheme="majorBidi" w:hAnsiTheme="majorBidi" w:cstheme="majorBidi"/>
-          <w:b/>
-          <w:sz w:val="28"/>
-          <w:szCs w:val="28"/>
-          <w:u w:val="single"/>
-        </w:rPr>
-        <w:t>Assignment</w:t>
-      </w:r>
-      <w:r>
-        <w:rPr>
-          <w:rFonts w:asciiTheme="majorBidi" w:hAnsiTheme="majorBidi" w:cstheme="majorBidi"/>
-          <w:b/>
-          <w:sz w:val="28"/>
-          <w:szCs w:val="28"/>
-          <w:u w:val="single"/>
-        </w:rPr>
-        <w:t>: 01</w:t>
-      </w:r>
     </w:p>
     <w:p>
       <w:pPr>
@@ -324,25 +352,13 @@
           <w:szCs w:val="28"/>
         </w:rPr>
       </w:pPr>
-      <w:proofErr w:type="spellStart"/>
-      <w:proofErr w:type="gramStart"/>
       <w:r>
         <w:rPr>
           <w:rFonts w:asciiTheme="majorBidi" w:hAnsiTheme="majorBidi" w:cstheme="majorBidi"/>
           <w:sz w:val="28"/>
           <w:szCs w:val="28"/>
         </w:rPr>
-        <w:t>Mr.Meesum</w:t>
-      </w:r>
-      <w:proofErr w:type="spellEnd"/>
-      <w:proofErr w:type="gramEnd"/>
-      <w:r>
-        <w:rPr>
-          <w:rFonts w:asciiTheme="majorBidi" w:hAnsiTheme="majorBidi" w:cstheme="majorBidi"/>
-          <w:sz w:val="28"/>
-          <w:szCs w:val="28"/>
-        </w:rPr>
-        <w:t xml:space="preserve"> Raza</w:t>
+        <w:t>Mr.Meesum Raza</w:t>
       </w:r>
     </w:p>
     <w:p>
@@ -380,6 +396,60 @@
     </w:p>
     <w:p>
       <w:pPr>
+        <w:spacing w:after="0" w:line="240" w:lineRule="auto"/>
+        <w:jc w:val="center"/>
+        <w:rPr>
+          <w:rFonts w:asciiTheme="majorBidi" w:hAnsiTheme="majorBidi" w:cstheme="majorBidi"/>
+          <w:b/>
+          <w:sz w:val="28"/>
+          <w:szCs w:val="28"/>
+        </w:rPr>
+      </w:pPr>
+    </w:p>
+    <w:p>
+      <w:pPr>
+        <w:spacing w:line="240" w:lineRule="auto"/>
+        <w:jc w:val="center"/>
+        <w:rPr>
+          <w:rFonts w:asciiTheme="majorBidi" w:hAnsiTheme="majorBidi" w:cstheme="majorBidi"/>
+          <w:bCs/>
+          <w:sz w:val="28"/>
+          <w:szCs w:val="28"/>
+        </w:rPr>
+      </w:pPr>
+      <w:r>
+        <w:rPr>
+          <w:rFonts w:asciiTheme="majorBidi" w:hAnsiTheme="majorBidi" w:cstheme="majorBidi"/>
+          <w:bCs/>
+          <w:sz w:val="28"/>
+          <w:szCs w:val="28"/>
+        </w:rPr>
+        <w:t xml:space="preserve">Adeel Naeem </w:t>
+      </w:r>
+    </w:p>
+    <w:p>
+      <w:pPr>
+        <w:spacing w:line="240" w:lineRule="auto"/>
+        <w:jc w:val="center"/>
+        <w:rPr>
+          <w:rFonts w:asciiTheme="majorBidi" w:hAnsiTheme="majorBidi" w:cstheme="majorBidi"/>
+          <w:bCs/>
+          <w:sz w:val="28"/>
+          <w:szCs w:val="28"/>
+        </w:rPr>
+      </w:pPr>
+      <w:r>
+        <w:rPr>
+          <w:rFonts w:asciiTheme="majorBidi" w:hAnsiTheme="majorBidi" w:cstheme="majorBidi"/>
+          <w:bCs/>
+          <w:sz w:val="28"/>
+          <w:szCs w:val="28"/>
+        </w:rPr>
+        <w:t xml:space="preserve">(BSAI-146) </w:t>
+      </w:r>
+    </w:p>
+    <w:p>
+      <w:pPr>
         <w:spacing w:line="240" w:lineRule="auto"/>
         <w:jc w:val="center"/>
         <w:rPr>
@@ -438,48 +508,6 @@
           <w:sz w:val="28"/>
           <w:szCs w:val="28"/>
         </w:rPr>
-        <w:t xml:space="preserve">Adeel Naeem </w:t>
-      </w:r>
-    </w:p>
-    <w:p>
-      <w:pPr>
-        <w:spacing w:line="240" w:lineRule="auto"/>
-        <w:jc w:val="center"/>
-        <w:rPr>
-          <w:rFonts w:asciiTheme="majorBidi" w:hAnsiTheme="majorBidi" w:cstheme="majorBidi"/>
-          <w:bCs/>
-          <w:sz w:val="28"/>
-          <w:szCs w:val="28"/>
-        </w:rPr>
-      </w:pPr>
-      <w:r>
-        <w:rPr>
-          <w:rFonts w:asciiTheme="majorBidi" w:hAnsiTheme="majorBidi" w:cstheme="majorBidi"/>
-          <w:bCs/>
-          <w:sz w:val="28"/>
-          <w:szCs w:val="28"/>
-        </w:rPr>
-        <w:t xml:space="preserve">(BSAI-146) </w:t>
-      </w:r>
-    </w:p>
-    <w:p>
-      <w:pPr>
-        <w:spacing w:line="240" w:lineRule="auto"/>
-        <w:jc w:val="center"/>
-        <w:rPr>
-          <w:rFonts w:asciiTheme="majorBidi" w:hAnsiTheme="majorBidi" w:cstheme="majorBidi"/>
-          <w:bCs/>
-          <w:sz w:val="28"/>
-          <w:szCs w:val="28"/>
-        </w:rPr>
-      </w:pPr>
-      <w:r>
-        <w:rPr>
-          <w:rFonts w:asciiTheme="majorBidi" w:hAnsiTheme="majorBidi" w:cstheme="majorBidi"/>
-          <w:bCs/>
-          <w:sz w:val="28"/>
-          <w:szCs w:val="28"/>
-        </w:rPr>
         <w:t>Syed Qasim Ali</w:t>
       </w:r>
     </w:p>
@@ -531,7 +559,6 @@
     <w:p>
       <w:pPr>
         <w:spacing w:line="240" w:lineRule="auto"/>
-        <w:jc w:val="center"/>
         <w:rPr>
           <w:rFonts w:asciiTheme="majorBidi" w:hAnsiTheme="majorBidi" w:cstheme="majorBidi"/>
           <w:b/>
@@ -539,43 +566,6 @@
           <w:szCs w:val="28"/>
         </w:rPr>
       </w:pPr>
-    </w:p>
-    <w:p>
-      <w:pPr>
-        <w:spacing w:line="240" w:lineRule="auto"/>
-        <w:jc w:val="center"/>
-        <w:rPr>
-          <w:rFonts w:asciiTheme="majorBidi" w:hAnsiTheme="majorBidi" w:cstheme="majorBidi"/>
-          <w:b/>
-          <w:sz w:val="28"/>
-          <w:szCs w:val="28"/>
-        </w:rPr>
-      </w:pPr>
-      <w:r>
-        <w:rPr>
-          <w:rFonts w:asciiTheme="majorBidi" w:hAnsiTheme="majorBidi" w:cstheme="majorBidi"/>
-          <w:b/>
-          <w:sz w:val="28"/>
-          <w:szCs w:val="28"/>
-        </w:rPr>
-        <w:t xml:space="preserve">Submission Date: </w:t>
-      </w:r>
-      <w:r>
-        <w:rPr>
-          <w:rFonts w:asciiTheme="majorBidi" w:hAnsiTheme="majorBidi" w:cstheme="majorBidi"/>
-          <w:sz w:val="28"/>
-          <w:szCs w:val="28"/>
-        </w:rPr>
-        <w:t>November 15</w:t>
-      </w:r>
-      <w:r>
-        <w:rPr>
-          <w:rFonts w:asciiTheme="majorBidi" w:hAnsiTheme="majorBidi" w:cstheme="majorBidi"/>
-          <w:sz w:val="28"/>
-          <w:szCs w:val="28"/>
-        </w:rPr>
-        <w:t>, 2024</w:t>
-      </w:r>
     </w:p>
     <w:p>
       <w:pPr>
@@ -633,53 +623,53 @@
           <w:ilvl w:val="0"/>
           <w:numId w:val="17"/>
         </w:numPr>
-        <w:spacing w:after="0" w:line="240" w:lineRule="auto"/>
-        <w:ind w:left="0"/>
-        <w:rPr>
-          <w:rFonts w:asciiTheme="majorBidi" w:eastAsia="Times New Roman" w:hAnsiTheme="majorBidi" w:cstheme="majorBidi"/>
+        <w:spacing w:after="0"/>
+        <w:rPr>
+          <w:rFonts w:asciiTheme="majorBidi" w:hAnsiTheme="majorBidi" w:cstheme="majorBidi"/>
           <w:sz w:val="28"/>
           <w:szCs w:val="28"/>
         </w:rPr>
       </w:pPr>
       <w:r>
         <w:rPr>
-          <w:rFonts w:asciiTheme="majorBidi" w:eastAsia="Times New Roman" w:hAnsiTheme="majorBidi" w:cstheme="majorBidi"/>
-          <w:sz w:val="28"/>
-          <w:szCs w:val="28"/>
-        </w:rPr>
-        <w:t>Use cd to go to your home directory, and create a new directory there called dog.</w:t>
+          <w:rFonts w:asciiTheme="majorBidi" w:hAnsiTheme="majorBidi" w:cstheme="majorBidi"/>
+          <w:sz w:val="28"/>
+          <w:szCs w:val="28"/>
+        </w:rPr>
+        <w:t xml:space="preserve">Find out what permissions are set on your home directory (as a normal user). Can other users access files inside it? </w:t>
       </w:r>
     </w:p>
     <w:p>
       <w:pPr>
-        <w:pStyle w:val="ListParagraph"/>
-        <w:spacing w:after="0" w:line="240" w:lineRule="auto"/>
-        <w:ind w:left="0"/>
-        <w:rPr>
-          <w:rFonts w:asciiTheme="majorBidi" w:eastAsia="Times New Roman" w:hAnsiTheme="majorBidi" w:cstheme="majorBidi"/>
+        <w:spacing w:after="0"/>
+        <w:rPr>
+          <w:rFonts w:asciiTheme="majorBidi" w:hAnsiTheme="majorBidi" w:cstheme="majorBidi"/>
+          <w:sz w:val="28"/>
+          <w:szCs w:val="28"/>
+        </w:rPr>
+      </w:pPr>
+    </w:p>
+    <w:p>
+      <w:pPr>
+        <w:spacing w:after="0"/>
+        <w:ind w:left="432"/>
+        <w:rPr>
+          <w:rFonts w:asciiTheme="majorBidi" w:hAnsiTheme="majorBidi" w:cstheme="majorBidi"/>
           <w:sz w:val="28"/>
           <w:szCs w:val="28"/>
         </w:rPr>
       </w:pPr>
       <w:r>
         <w:rPr>
-          <w:rFonts w:asciiTheme="majorBidi" w:eastAsia="Times New Roman" w:hAnsiTheme="majorBidi" w:cstheme="majorBidi"/>
+          <w:rFonts w:asciiTheme="majorBidi" w:hAnsiTheme="majorBidi" w:cstheme="majorBidi"/>
           <w:sz w:val="28"/>
           <w:szCs w:val="28"/>
         </w:rPr>
         <w:drawing>
-          <wp:anchor distT="0" distB="0" distL="114300" distR="114300" simplePos="0" relativeHeight="251661312" behindDoc="0" locked="0" layoutInCell="1" allowOverlap="1" wp14:anchorId="0E0B607F" wp14:editId="498923C4">
-            <wp:simplePos x="0" y="0"/>
-            <wp:positionH relativeFrom="column">
-              <wp:posOffset>7620</wp:posOffset>
-            </wp:positionH>
-            <wp:positionV relativeFrom="paragraph">
-              <wp:posOffset>157480</wp:posOffset>
-            </wp:positionV>
-            <wp:extent cx="3070860" cy="1226820"/>
+          <wp:inline distT="0" distB="0" distL="0" distR="0" wp14:anchorId="035C8BB4" wp14:editId="0D7FE5DC">
+            <wp:extent cx="5943600" cy="310515"/>
             <wp:effectExtent l="0" t="0" r="0" b="0"/>
-            <wp:wrapSquare wrapText="bothSides"/>
-            <wp:docPr id="550929447" name="Picture 1"/>
+            <wp:docPr id="818282320" name="Picture 1"/>
             <wp:cNvGraphicFramePr>
               <a:graphicFrameLocks xmlns:a="http://schemas.openxmlformats.org/drawingml/2006/main" noChangeAspect="1"/>
             </wp:cNvGraphicFramePr>
@@ -687,17 +677,11 @@
               <a:graphicData uri="http://schemas.openxmlformats.org/drawingml/2006/picture">
                 <pic:pic xmlns:pic="http://schemas.openxmlformats.org/drawingml/2006/picture">
                   <pic:nvPicPr>
-                    <pic:cNvPr id="550929447" name=""/>
+                    <pic:cNvPr id="818282320" name=""/>
                     <pic:cNvPicPr/>
                   </pic:nvPicPr>
                   <pic:blipFill>
-                    <a:blip r:embed="rId9">
-                      <a:extLst>
-                        <a:ext uri="{28A0092B-C50C-407E-A947-70E740481C1C}">
-                          <a14:useLocalDpi xmlns:a14="http://schemas.microsoft.com/office/drawing/2010/main" val="0"/>
-                        </a:ext>
-                      </a:extLst>
-                    </a:blip>
+                    <a:blip r:embed="rId9"/>
                     <a:stretch>
                       <a:fillRect/>
                     </a:stretch>
@@ -705,7 +689,7 @@
                   <pic:spPr>
                     <a:xfrm>
                       <a:off x="0" y="0"/>
-                      <a:ext cx="3070860" cy="1226820"/>
+                      <a:ext cx="5943600" cy="310515"/>
                     </a:xfrm>
                     <a:prstGeom prst="rect">
                       <a:avLst/>
@@ -714,89 +698,16 @@
                 </pic:pic>
               </a:graphicData>
             </a:graphic>
-          </wp:anchor>
+          </wp:inline>
         </w:drawing>
       </w:r>
     </w:p>
     <w:p>
       <w:pPr>
-        <w:pStyle w:val="ListParagraph"/>
-        <w:spacing w:after="0" w:line="240" w:lineRule="auto"/>
-        <w:ind w:left="0"/>
-        <w:rPr>
-          <w:rFonts w:asciiTheme="majorBidi" w:eastAsia="Times New Roman" w:hAnsiTheme="majorBidi" w:cstheme="majorBidi"/>
-          <w:sz w:val="28"/>
-          <w:szCs w:val="28"/>
-        </w:rPr>
-      </w:pPr>
-    </w:p>
-    <w:p>
-      <w:pPr>
-        <w:pStyle w:val="ListParagraph"/>
-        <w:spacing w:after="0" w:line="240" w:lineRule="auto"/>
-        <w:ind w:left="0"/>
-        <w:rPr>
-          <w:rFonts w:asciiTheme="majorBidi" w:eastAsia="Times New Roman" w:hAnsiTheme="majorBidi" w:cstheme="majorBidi"/>
-          <w:sz w:val="28"/>
-          <w:szCs w:val="28"/>
-        </w:rPr>
-      </w:pPr>
-    </w:p>
-    <w:p>
-      <w:pPr>
-        <w:pStyle w:val="ListParagraph"/>
-        <w:spacing w:after="0" w:line="240" w:lineRule="auto"/>
-        <w:ind w:left="0"/>
-        <w:rPr>
-          <w:rFonts w:asciiTheme="majorBidi" w:eastAsia="Times New Roman" w:hAnsiTheme="majorBidi" w:cstheme="majorBidi"/>
-          <w:sz w:val="28"/>
-          <w:szCs w:val="28"/>
-        </w:rPr>
-      </w:pPr>
-    </w:p>
-    <w:p>
-      <w:pPr>
-        <w:pStyle w:val="ListParagraph"/>
-        <w:spacing w:after="0" w:line="240" w:lineRule="auto"/>
-        <w:ind w:left="0"/>
-        <w:rPr>
-          <w:rFonts w:asciiTheme="majorBidi" w:eastAsia="Times New Roman" w:hAnsiTheme="majorBidi" w:cstheme="majorBidi"/>
-          <w:sz w:val="28"/>
-          <w:szCs w:val="28"/>
-        </w:rPr>
-      </w:pPr>
-    </w:p>
-    <w:p>
-      <w:pPr>
-        <w:pStyle w:val="ListParagraph"/>
-        <w:spacing w:after="0" w:line="240" w:lineRule="auto"/>
-        <w:ind w:left="0"/>
-        <w:rPr>
-          <w:rFonts w:asciiTheme="majorBidi" w:eastAsia="Times New Roman" w:hAnsiTheme="majorBidi" w:cstheme="majorBidi"/>
-          <w:sz w:val="28"/>
-          <w:szCs w:val="28"/>
-        </w:rPr>
-      </w:pPr>
-    </w:p>
-    <w:p>
-      <w:pPr>
-        <w:pStyle w:val="ListParagraph"/>
-        <w:spacing w:after="0" w:line="240" w:lineRule="auto"/>
-        <w:ind w:left="0"/>
-        <w:rPr>
-          <w:rFonts w:asciiTheme="majorBidi" w:eastAsia="Times New Roman" w:hAnsiTheme="majorBidi" w:cstheme="majorBidi"/>
-          <w:sz w:val="28"/>
-          <w:szCs w:val="28"/>
-        </w:rPr>
-      </w:pPr>
-    </w:p>
-    <w:p>
-      <w:pPr>
-        <w:pStyle w:val="ListParagraph"/>
-        <w:spacing w:after="0" w:line="240" w:lineRule="auto"/>
-        <w:ind w:left="0"/>
-        <w:rPr>
-          <w:rFonts w:asciiTheme="majorBidi" w:eastAsia="Times New Roman" w:hAnsiTheme="majorBidi" w:cstheme="majorBidi"/>
+        <w:spacing w:after="0"/>
+        <w:ind w:left="432"/>
+        <w:rPr>
+          <w:rFonts w:asciiTheme="majorBidi" w:hAnsiTheme="majorBidi" w:cstheme="majorBidi"/>
           <w:sz w:val="28"/>
           <w:szCs w:val="28"/>
         </w:rPr>
@@ -809,61 +720,53 @@
           <w:ilvl w:val="0"/>
           <w:numId w:val="17"/>
         </w:numPr>
-        <w:spacing w:after="0" w:line="240" w:lineRule="auto"/>
-        <w:ind w:left="0"/>
-        <w:rPr>
-          <w:rFonts w:asciiTheme="majorBidi" w:eastAsia="Times New Roman" w:hAnsiTheme="majorBidi" w:cstheme="majorBidi"/>
+        <w:spacing w:after="0"/>
+        <w:rPr>
+          <w:rFonts w:asciiTheme="majorBidi" w:hAnsiTheme="majorBidi" w:cstheme="majorBidi"/>
           <w:sz w:val="28"/>
           <w:szCs w:val="28"/>
         </w:rPr>
       </w:pPr>
       <w:r>
         <w:rPr>
-          <w:rFonts w:asciiTheme="majorBidi" w:eastAsia="Times New Roman" w:hAnsiTheme="majorBidi" w:cstheme="majorBidi"/>
-          <w:sz w:val="28"/>
-          <w:szCs w:val="28"/>
-        </w:rPr>
-        <w:t>C</w:t>
-      </w:r>
-      <w:r>
-        <w:rPr>
-          <w:rFonts w:asciiTheme="majorBidi" w:eastAsia="Times New Roman" w:hAnsiTheme="majorBidi" w:cstheme="majorBidi"/>
-          <w:sz w:val="28"/>
-          <w:szCs w:val="28"/>
-        </w:rPr>
-        <w:t>reate another directory within that one called cat, and another within that called mouse.</w:t>
+          <w:rFonts w:asciiTheme="majorBidi" w:hAnsiTheme="majorBidi" w:cstheme="majorBidi"/>
+          <w:sz w:val="28"/>
+          <w:szCs w:val="28"/>
+        </w:rPr>
+        <w:t xml:space="preserve">If your home directory is only accessible to you, then change the permissions to allow other people to read files inside it, otherwise change it so that they can’t. </w:t>
       </w:r>
     </w:p>
     <w:p>
       <w:pPr>
-        <w:pStyle w:val="ListParagraph"/>
-        <w:spacing w:after="0" w:line="240" w:lineRule="auto"/>
-        <w:ind w:left="0"/>
-        <w:rPr>
-          <w:rFonts w:asciiTheme="majorBidi" w:eastAsia="Times New Roman" w:hAnsiTheme="majorBidi" w:cstheme="majorBidi"/>
+        <w:spacing w:after="0"/>
+        <w:rPr>
+          <w:rFonts w:asciiTheme="majorBidi" w:hAnsiTheme="majorBidi" w:cstheme="majorBidi"/>
+          <w:sz w:val="28"/>
+          <w:szCs w:val="28"/>
+        </w:rPr>
+      </w:pPr>
+    </w:p>
+    <w:p>
+      <w:pPr>
+        <w:spacing w:after="0"/>
+        <w:ind w:left="432"/>
+        <w:rPr>
+          <w:rFonts w:asciiTheme="majorBidi" w:hAnsiTheme="majorBidi" w:cstheme="majorBidi"/>
           <w:sz w:val="28"/>
           <w:szCs w:val="28"/>
         </w:rPr>
       </w:pPr>
       <w:r>
         <w:rPr>
-          <w:rFonts w:asciiTheme="majorBidi" w:eastAsia="Times New Roman" w:hAnsiTheme="majorBidi" w:cstheme="majorBidi"/>
+          <w:rFonts w:asciiTheme="majorBidi" w:hAnsiTheme="majorBidi" w:cstheme="majorBidi"/>
           <w:sz w:val="28"/>
           <w:szCs w:val="28"/>
         </w:rPr>
         <w:drawing>
-          <wp:anchor distT="0" distB="0" distL="114300" distR="114300" simplePos="0" relativeHeight="251662336" behindDoc="0" locked="0" layoutInCell="1" allowOverlap="1" wp14:anchorId="619E049B" wp14:editId="258962C0">
-            <wp:simplePos x="0" y="0"/>
-            <wp:positionH relativeFrom="column">
-              <wp:posOffset>0</wp:posOffset>
-            </wp:positionH>
-            <wp:positionV relativeFrom="paragraph">
-              <wp:posOffset>88900</wp:posOffset>
-            </wp:positionV>
-            <wp:extent cx="3977985" cy="1044030"/>
-            <wp:effectExtent l="0" t="0" r="3810" b="3810"/>
-            <wp:wrapSquare wrapText="bothSides"/>
-            <wp:docPr id="755857243" name="Picture 1"/>
+          <wp:inline distT="0" distB="0" distL="0" distR="0" wp14:anchorId="5FC38C1B" wp14:editId="16C883F5">
+            <wp:extent cx="3254022" cy="594412"/>
+            <wp:effectExtent l="0" t="0" r="3810" b="0"/>
+            <wp:docPr id="912283964" name="Picture 1" descr="A screenshot of a computer screen&#10;&#10;Description automatically generated"/>
             <wp:cNvGraphicFramePr>
               <a:graphicFrameLocks xmlns:a="http://schemas.openxmlformats.org/drawingml/2006/main" noChangeAspect="1"/>
             </wp:cNvGraphicFramePr>
@@ -871,17 +774,11 @@
               <a:graphicData uri="http://schemas.openxmlformats.org/drawingml/2006/picture">
                 <pic:pic xmlns:pic="http://schemas.openxmlformats.org/drawingml/2006/picture">
                   <pic:nvPicPr>
-                    <pic:cNvPr id="755857243" name=""/>
+                    <pic:cNvPr id="912283964" name="Picture 1" descr="A screenshot of a computer screen&#10;&#10;Description automatically generated"/>
                     <pic:cNvPicPr/>
                   </pic:nvPicPr>
                   <pic:blipFill>
-                    <a:blip r:embed="rId10">
-                      <a:extLst>
-                        <a:ext uri="{28A0092B-C50C-407E-A947-70E740481C1C}">
-                          <a14:useLocalDpi xmlns:a14="http://schemas.microsoft.com/office/drawing/2010/main" val="0"/>
-                        </a:ext>
-                      </a:extLst>
-                    </a:blip>
+                    <a:blip r:embed="rId10"/>
                     <a:stretch>
                       <a:fillRect/>
                     </a:stretch>
@@ -889,7 +786,7 @@
                   <pic:spPr>
                     <a:xfrm>
                       <a:off x="0" y="0"/>
-                      <a:ext cx="3977985" cy="1044030"/>
+                      <a:ext cx="3254022" cy="594412"/>
                     </a:xfrm>
                     <a:prstGeom prst="rect">
                       <a:avLst/>
@@ -898,77 +795,16 @@
                 </pic:pic>
               </a:graphicData>
             </a:graphic>
-          </wp:anchor>
+          </wp:inline>
         </w:drawing>
       </w:r>
     </w:p>
     <w:p>
       <w:pPr>
-        <w:pStyle w:val="ListParagraph"/>
-        <w:spacing w:after="0" w:line="240" w:lineRule="auto"/>
-        <w:ind w:left="0"/>
-        <w:rPr>
-          <w:rFonts w:asciiTheme="majorBidi" w:eastAsia="Times New Roman" w:hAnsiTheme="majorBidi" w:cstheme="majorBidi"/>
-          <w:sz w:val="28"/>
-          <w:szCs w:val="28"/>
-        </w:rPr>
-      </w:pPr>
-    </w:p>
-    <w:p>
-      <w:pPr>
-        <w:pStyle w:val="ListParagraph"/>
-        <w:spacing w:after="0" w:line="240" w:lineRule="auto"/>
-        <w:ind w:left="0"/>
-        <w:rPr>
-          <w:rFonts w:asciiTheme="majorBidi" w:eastAsia="Times New Roman" w:hAnsiTheme="majorBidi" w:cstheme="majorBidi"/>
-          <w:sz w:val="28"/>
-          <w:szCs w:val="28"/>
-        </w:rPr>
-      </w:pPr>
-    </w:p>
-    <w:p>
-      <w:pPr>
-        <w:pStyle w:val="ListParagraph"/>
-        <w:spacing w:after="0" w:line="240" w:lineRule="auto"/>
-        <w:ind w:left="0"/>
-        <w:rPr>
-          <w:rFonts w:asciiTheme="majorBidi" w:eastAsia="Times New Roman" w:hAnsiTheme="majorBidi" w:cstheme="majorBidi"/>
-          <w:sz w:val="28"/>
-          <w:szCs w:val="28"/>
-        </w:rPr>
-      </w:pPr>
-    </w:p>
-    <w:p>
-      <w:pPr>
-        <w:pStyle w:val="ListParagraph"/>
-        <w:spacing w:after="0" w:line="240" w:lineRule="auto"/>
-        <w:ind w:left="0"/>
-        <w:rPr>
-          <w:rFonts w:asciiTheme="majorBidi" w:eastAsia="Times New Roman" w:hAnsiTheme="majorBidi" w:cstheme="majorBidi"/>
-          <w:sz w:val="28"/>
-          <w:szCs w:val="28"/>
-        </w:rPr>
-      </w:pPr>
-    </w:p>
-    <w:p>
-      <w:pPr>
-        <w:pStyle w:val="ListParagraph"/>
-        <w:spacing w:after="0" w:line="240" w:lineRule="auto"/>
-        <w:ind w:left="0"/>
-        <w:rPr>
-          <w:rFonts w:asciiTheme="majorBidi" w:eastAsia="Times New Roman" w:hAnsiTheme="majorBidi" w:cstheme="majorBidi"/>
-          <w:sz w:val="28"/>
-          <w:szCs w:val="28"/>
-        </w:rPr>
-      </w:pPr>
-    </w:p>
-    <w:p>
-      <w:pPr>
-        <w:pStyle w:val="ListParagraph"/>
-        <w:spacing w:after="0" w:line="240" w:lineRule="auto"/>
-        <w:ind w:left="0"/>
-        <w:rPr>
-          <w:rFonts w:asciiTheme="majorBidi" w:eastAsia="Times New Roman" w:hAnsiTheme="majorBidi" w:cstheme="majorBidi"/>
+        <w:spacing w:after="0"/>
+        <w:ind w:left="432"/>
+        <w:rPr>
+          <w:rFonts w:asciiTheme="majorBidi" w:hAnsiTheme="majorBidi" w:cstheme="majorBidi"/>
           <w:sz w:val="28"/>
           <w:szCs w:val="28"/>
         </w:rPr>
@@ -981,53 +817,53 @@
           <w:ilvl w:val="0"/>
           <w:numId w:val="17"/>
         </w:numPr>
-        <w:spacing w:after="0" w:line="240" w:lineRule="auto"/>
-        <w:ind w:left="0"/>
-        <w:rPr>
-          <w:rFonts w:asciiTheme="majorBidi" w:eastAsia="Times New Roman" w:hAnsiTheme="majorBidi" w:cstheme="majorBidi"/>
+        <w:spacing w:after="0"/>
+        <w:rPr>
+          <w:rFonts w:asciiTheme="majorBidi" w:hAnsiTheme="majorBidi" w:cstheme="majorBidi"/>
           <w:sz w:val="28"/>
           <w:szCs w:val="28"/>
         </w:rPr>
       </w:pPr>
       <w:r>
         <w:rPr>
-          <w:rFonts w:asciiTheme="majorBidi" w:eastAsia="Times New Roman" w:hAnsiTheme="majorBidi" w:cstheme="majorBidi"/>
-          <w:sz w:val="28"/>
-          <w:szCs w:val="28"/>
-        </w:rPr>
-        <w:t>Remove all three directories. You can either remove them one at a time, or all at once.</w:t>
+          <w:rFonts w:asciiTheme="majorBidi" w:hAnsiTheme="majorBidi" w:cstheme="majorBidi"/>
+          <w:sz w:val="28"/>
+          <w:szCs w:val="28"/>
+        </w:rPr>
+        <w:t xml:space="preserve">Check the permissions on /bin and /bin/ls and satisfy yourself that they are reasonable. </w:t>
       </w:r>
     </w:p>
     <w:p>
       <w:pPr>
-        <w:pStyle w:val="ListParagraph"/>
-        <w:spacing w:after="0" w:line="240" w:lineRule="auto"/>
-        <w:ind w:left="0"/>
-        <w:rPr>
-          <w:rFonts w:asciiTheme="majorBidi" w:eastAsia="Times New Roman" w:hAnsiTheme="majorBidi" w:cstheme="majorBidi"/>
+        <w:spacing w:after="0"/>
+        <w:rPr>
+          <w:rFonts w:asciiTheme="majorBidi" w:hAnsiTheme="majorBidi" w:cstheme="majorBidi"/>
+          <w:sz w:val="28"/>
+          <w:szCs w:val="28"/>
+        </w:rPr>
+      </w:pPr>
+    </w:p>
+    <w:p>
+      <w:pPr>
+        <w:spacing w:after="0"/>
+        <w:ind w:left="432"/>
+        <w:rPr>
+          <w:rFonts w:asciiTheme="majorBidi" w:hAnsiTheme="majorBidi" w:cstheme="majorBidi"/>
           <w:sz w:val="28"/>
           <w:szCs w:val="28"/>
         </w:rPr>
       </w:pPr>
       <w:r>
         <w:rPr>
-          <w:rFonts w:asciiTheme="majorBidi" w:eastAsia="Times New Roman" w:hAnsiTheme="majorBidi" w:cstheme="majorBidi"/>
+          <w:rFonts w:asciiTheme="majorBidi" w:hAnsiTheme="majorBidi" w:cstheme="majorBidi"/>
           <w:sz w:val="28"/>
           <w:szCs w:val="28"/>
         </w:rPr>
         <w:drawing>
-          <wp:anchor distT="0" distB="0" distL="114300" distR="114300" simplePos="0" relativeHeight="251663360" behindDoc="0" locked="0" layoutInCell="1" allowOverlap="1" wp14:anchorId="2B2F5C2A" wp14:editId="411152D5">
-            <wp:simplePos x="0" y="0"/>
-            <wp:positionH relativeFrom="column">
-              <wp:posOffset>0</wp:posOffset>
-            </wp:positionH>
-            <wp:positionV relativeFrom="paragraph">
-              <wp:posOffset>-3810</wp:posOffset>
-            </wp:positionV>
-            <wp:extent cx="3886537" cy="1813717"/>
-            <wp:effectExtent l="0" t="0" r="0" b="0"/>
-            <wp:wrapSquare wrapText="bothSides"/>
-            <wp:docPr id="1459171266" name="Picture 1"/>
+          <wp:inline distT="0" distB="0" distL="0" distR="0" wp14:anchorId="45260D22" wp14:editId="5FD29E87">
+            <wp:extent cx="4968671" cy="746825"/>
+            <wp:effectExtent l="0" t="0" r="3810" b="0"/>
+            <wp:docPr id="553454621" name="Picture 1"/>
             <wp:cNvGraphicFramePr>
               <a:graphicFrameLocks xmlns:a="http://schemas.openxmlformats.org/drawingml/2006/main" noChangeAspect="1"/>
             </wp:cNvGraphicFramePr>
@@ -1035,17 +871,11 @@
               <a:graphicData uri="http://schemas.openxmlformats.org/drawingml/2006/picture">
                 <pic:pic xmlns:pic="http://schemas.openxmlformats.org/drawingml/2006/picture">
                   <pic:nvPicPr>
-                    <pic:cNvPr id="1459171266" name=""/>
+                    <pic:cNvPr id="553454621" name=""/>
                     <pic:cNvPicPr/>
                   </pic:nvPicPr>
                   <pic:blipFill>
-                    <a:blip r:embed="rId11">
-                      <a:extLst>
-                        <a:ext uri="{28A0092B-C50C-407E-A947-70E740481C1C}">
-                          <a14:useLocalDpi xmlns:a14="http://schemas.microsoft.com/office/drawing/2010/main" val="0"/>
-                        </a:ext>
-                      </a:extLst>
-                    </a:blip>
+                    <a:blip r:embed="rId11"/>
                     <a:stretch>
                       <a:fillRect/>
                     </a:stretch>
@@ -1053,7 +883,7 @@
                   <pic:spPr>
                     <a:xfrm>
                       <a:off x="0" y="0"/>
-                      <a:ext cx="3886537" cy="1813717"/>
+                      <a:ext cx="4968671" cy="746825"/>
                     </a:xfrm>
                     <a:prstGeom prst="rect">
                       <a:avLst/>
@@ -1062,113 +892,16 @@
                 </pic:pic>
               </a:graphicData>
             </a:graphic>
-          </wp:anchor>
+          </wp:inline>
         </w:drawing>
       </w:r>
     </w:p>
     <w:p>
       <w:pPr>
-        <w:pStyle w:val="ListParagraph"/>
-        <w:spacing w:after="0" w:line="240" w:lineRule="auto"/>
-        <w:ind w:left="0"/>
-        <w:rPr>
-          <w:rFonts w:asciiTheme="majorBidi" w:eastAsia="Times New Roman" w:hAnsiTheme="majorBidi" w:cstheme="majorBidi"/>
-          <w:sz w:val="28"/>
-          <w:szCs w:val="28"/>
-        </w:rPr>
-      </w:pPr>
-    </w:p>
-    <w:p>
-      <w:pPr>
-        <w:pStyle w:val="ListParagraph"/>
-        <w:spacing w:after="0" w:line="240" w:lineRule="auto"/>
-        <w:ind w:left="0"/>
-        <w:rPr>
-          <w:rFonts w:asciiTheme="majorBidi" w:eastAsia="Times New Roman" w:hAnsiTheme="majorBidi" w:cstheme="majorBidi"/>
-          <w:sz w:val="28"/>
-          <w:szCs w:val="28"/>
-        </w:rPr>
-      </w:pPr>
-    </w:p>
-    <w:p>
-      <w:pPr>
-        <w:pStyle w:val="ListParagraph"/>
-        <w:spacing w:after="0" w:line="240" w:lineRule="auto"/>
-        <w:ind w:left="0"/>
-        <w:rPr>
-          <w:rFonts w:asciiTheme="majorBidi" w:eastAsia="Times New Roman" w:hAnsiTheme="majorBidi" w:cstheme="majorBidi"/>
-          <w:sz w:val="28"/>
-          <w:szCs w:val="28"/>
-        </w:rPr>
-      </w:pPr>
-    </w:p>
-    <w:p>
-      <w:pPr>
-        <w:pStyle w:val="ListParagraph"/>
-        <w:spacing w:after="0" w:line="240" w:lineRule="auto"/>
-        <w:ind w:left="0"/>
-        <w:rPr>
-          <w:rFonts w:asciiTheme="majorBidi" w:eastAsia="Times New Roman" w:hAnsiTheme="majorBidi" w:cstheme="majorBidi"/>
-          <w:sz w:val="28"/>
-          <w:szCs w:val="28"/>
-        </w:rPr>
-      </w:pPr>
-    </w:p>
-    <w:p>
-      <w:pPr>
-        <w:pStyle w:val="ListParagraph"/>
-        <w:spacing w:after="0" w:line="240" w:lineRule="auto"/>
-        <w:ind w:left="0"/>
-        <w:rPr>
-          <w:rFonts w:asciiTheme="majorBidi" w:eastAsia="Times New Roman" w:hAnsiTheme="majorBidi" w:cstheme="majorBidi"/>
-          <w:sz w:val="28"/>
-          <w:szCs w:val="28"/>
-        </w:rPr>
-      </w:pPr>
-    </w:p>
-    <w:p>
-      <w:pPr>
-        <w:pStyle w:val="ListParagraph"/>
-        <w:spacing w:after="0" w:line="240" w:lineRule="auto"/>
-        <w:ind w:left="0"/>
-        <w:rPr>
-          <w:rFonts w:asciiTheme="majorBidi" w:eastAsia="Times New Roman" w:hAnsiTheme="majorBidi" w:cstheme="majorBidi"/>
-          <w:sz w:val="28"/>
-          <w:szCs w:val="28"/>
-        </w:rPr>
-      </w:pPr>
-    </w:p>
-    <w:p>
-      <w:pPr>
-        <w:pStyle w:val="ListParagraph"/>
-        <w:spacing w:after="0" w:line="240" w:lineRule="auto"/>
-        <w:ind w:left="0"/>
-        <w:rPr>
-          <w:rFonts w:asciiTheme="majorBidi" w:eastAsia="Times New Roman" w:hAnsiTheme="majorBidi" w:cstheme="majorBidi"/>
-          <w:sz w:val="28"/>
-          <w:szCs w:val="28"/>
-        </w:rPr>
-      </w:pPr>
-    </w:p>
-    <w:p>
-      <w:pPr>
-        <w:pStyle w:val="ListParagraph"/>
-        <w:spacing w:after="0" w:line="240" w:lineRule="auto"/>
-        <w:ind w:left="0"/>
-        <w:rPr>
-          <w:rFonts w:asciiTheme="majorBidi" w:eastAsia="Times New Roman" w:hAnsiTheme="majorBidi" w:cstheme="majorBidi"/>
-          <w:sz w:val="28"/>
-          <w:szCs w:val="28"/>
-        </w:rPr>
-      </w:pPr>
-    </w:p>
-    <w:p>
-      <w:pPr>
-        <w:pStyle w:val="ListParagraph"/>
-        <w:spacing w:after="0" w:line="240" w:lineRule="auto"/>
-        <w:ind w:left="0"/>
-        <w:rPr>
-          <w:rFonts w:asciiTheme="majorBidi" w:eastAsia="Times New Roman" w:hAnsiTheme="majorBidi" w:cstheme="majorBidi"/>
+        <w:spacing w:after="0"/>
+        <w:ind w:left="432"/>
+        <w:rPr>
+          <w:rFonts w:asciiTheme="majorBidi" w:hAnsiTheme="majorBidi" w:cstheme="majorBidi"/>
           <w:sz w:val="28"/>
           <w:szCs w:val="28"/>
         </w:rPr>
@@ -1181,48 +914,27 @@
           <w:ilvl w:val="0"/>
           <w:numId w:val="17"/>
         </w:numPr>
-        <w:spacing w:after="0" w:line="240" w:lineRule="auto"/>
-        <w:ind w:left="0"/>
-        <w:rPr>
-          <w:rFonts w:asciiTheme="majorBidi" w:eastAsia="Times New Roman" w:hAnsiTheme="majorBidi" w:cstheme="majorBidi"/>
+        <w:spacing w:after="0"/>
+        <w:rPr>
+          <w:rFonts w:asciiTheme="majorBidi" w:hAnsiTheme="majorBidi" w:cstheme="majorBidi"/>
           <w:sz w:val="28"/>
           <w:szCs w:val="28"/>
         </w:rPr>
       </w:pPr>
       <w:r>
         <w:rPr>
-          <w:rFonts w:asciiTheme="majorBidi" w:eastAsia="Times New Roman" w:hAnsiTheme="majorBidi" w:cstheme="majorBidi"/>
-          <w:sz w:val="28"/>
-          <w:szCs w:val="28"/>
-        </w:rPr>
-        <w:t xml:space="preserve">If you can delete directories with rm -r, what is the point of using </w:t>
-      </w:r>
-      <w:proofErr w:type="spellStart"/>
-      <w:r>
-        <w:rPr>
-          <w:rFonts w:asciiTheme="majorBidi" w:eastAsia="Times New Roman" w:hAnsiTheme="majorBidi" w:cstheme="majorBidi"/>
-          <w:sz w:val="28"/>
-          <w:szCs w:val="28"/>
-        </w:rPr>
-        <w:t>rmdir</w:t>
-      </w:r>
-      <w:proofErr w:type="spellEnd"/>
-      <w:r>
-        <w:rPr>
-          <w:rFonts w:asciiTheme="majorBidi" w:eastAsia="Times New Roman" w:hAnsiTheme="majorBidi" w:cstheme="majorBidi"/>
-          <w:sz w:val="28"/>
-          <w:szCs w:val="28"/>
-        </w:rPr>
-        <w:t xml:space="preserve"> for empty directories?</w:t>
+          <w:rFonts w:asciiTheme="majorBidi" w:hAnsiTheme="majorBidi" w:cstheme="majorBidi"/>
+          <w:sz w:val="28"/>
+          <w:szCs w:val="28"/>
+        </w:rPr>
+        <w:t xml:space="preserve">Check the permissions available on /etc/passwd and /etc/shadow. </w:t>
       </w:r>
     </w:p>
     <w:p>
       <w:pPr>
-        <w:pStyle w:val="ListParagraph"/>
-        <w:spacing w:after="0" w:line="240" w:lineRule="auto"/>
-        <w:ind w:left="0"/>
-        <w:rPr>
-          <w:rFonts w:asciiTheme="majorBidi" w:eastAsia="Times New Roman" w:hAnsiTheme="majorBidi" w:cstheme="majorBidi"/>
+        <w:spacing w:after="0"/>
+        <w:rPr>
+          <w:rFonts w:asciiTheme="majorBidi" w:hAnsiTheme="majorBidi" w:cstheme="majorBidi"/>
           <w:sz w:val="28"/>
           <w:szCs w:val="28"/>
         </w:rPr>
@@ -1230,238 +942,25 @@
     </w:p>
     <w:p>
       <w:pPr>
-        <w:pStyle w:val="ListParagraph"/>
-        <w:spacing w:after="0" w:line="240" w:lineRule="auto"/>
+        <w:spacing w:after="0"/>
         <w:ind w:left="432"/>
         <w:rPr>
-          <w:rFonts w:ascii="Times New Roman" w:eastAsia="Times New Roman" w:hAnsi="Times New Roman" w:cs="Times New Roman"/>
-          <w:sz w:val="24"/>
-          <w:szCs w:val="24"/>
-        </w:rPr>
-      </w:pPr>
-      <w:proofErr w:type="gramStart"/>
+          <w:rFonts w:asciiTheme="majorBidi" w:hAnsiTheme="majorBidi" w:cstheme="majorBidi"/>
+          <w:sz w:val="28"/>
+          <w:szCs w:val="28"/>
+        </w:rPr>
+      </w:pPr>
       <w:r>
         <w:rPr>
-          <w:rFonts w:ascii="Times New Roman" w:eastAsia="Times New Roman" w:hAnsi="Symbol" w:cs="Times New Roman"/>
-          <w:sz w:val="24"/>
-          <w:szCs w:val="24"/>
-        </w:rPr>
-        <w:t></w:t>
-      </w:r>
-      <w:r>
-        <w:rPr>
-          <w:rFonts w:ascii="Times New Roman" w:eastAsia="Times New Roman" w:hAnsi="Times New Roman" w:cs="Times New Roman"/>
-          <w:sz w:val="24"/>
-          <w:szCs w:val="24"/>
-        </w:rPr>
-        <w:t xml:space="preserve">  Use</w:t>
-      </w:r>
-      <w:proofErr w:type="gramEnd"/>
-      <w:r>
-        <w:rPr>
-          <w:rFonts w:ascii="Times New Roman" w:eastAsia="Times New Roman" w:hAnsi="Times New Roman" w:cs="Times New Roman"/>
-          <w:sz w:val="24"/>
-          <w:szCs w:val="24"/>
-        </w:rPr>
-        <w:t xml:space="preserve"> </w:t>
-      </w:r>
-      <w:proofErr w:type="spellStart"/>
-      <w:r>
-        <w:rPr>
-          <w:rFonts w:ascii="Courier New" w:eastAsia="Times New Roman" w:hAnsi="Courier New" w:cs="Courier New"/>
-          <w:sz w:val="24"/>
-          <w:szCs w:val="24"/>
-        </w:rPr>
-        <w:t>rmdir</w:t>
-      </w:r>
-      <w:proofErr w:type="spellEnd"/>
-      <w:r>
-        <w:rPr>
-          <w:rFonts w:ascii="Times New Roman" w:eastAsia="Times New Roman" w:hAnsi="Times New Roman" w:cs="Times New Roman"/>
-          <w:sz w:val="24"/>
-          <w:szCs w:val="24"/>
-        </w:rPr>
-        <w:t xml:space="preserve"> when you want to ensure you're only removing empty directories.</w:t>
-      </w:r>
-    </w:p>
-    <w:p>
-      <w:pPr>
-        <w:pStyle w:val="ListParagraph"/>
-        <w:spacing w:after="0" w:line="240" w:lineRule="auto"/>
-        <w:ind w:left="432"/>
-        <w:rPr>
-          <w:rFonts w:ascii="Times New Roman" w:eastAsia="Times New Roman" w:hAnsi="Times New Roman" w:cs="Times New Roman"/>
-          <w:sz w:val="24"/>
-          <w:szCs w:val="24"/>
-        </w:rPr>
-      </w:pPr>
-      <w:proofErr w:type="gramStart"/>
-      <w:r>
-        <w:rPr>
-          <w:rFonts w:ascii="Times New Roman" w:eastAsia="Times New Roman" w:hAnsi="Symbol" w:cs="Times New Roman"/>
-          <w:sz w:val="24"/>
-          <w:szCs w:val="24"/>
-        </w:rPr>
-        <w:t></w:t>
-      </w:r>
-      <w:r>
-        <w:rPr>
-          <w:rFonts w:ascii="Times New Roman" w:eastAsia="Times New Roman" w:hAnsi="Times New Roman" w:cs="Times New Roman"/>
-          <w:sz w:val="24"/>
-          <w:szCs w:val="24"/>
-        </w:rPr>
-        <w:t xml:space="preserve">  Use</w:t>
-      </w:r>
-      <w:proofErr w:type="gramEnd"/>
-      <w:r>
-        <w:rPr>
-          <w:rFonts w:ascii="Times New Roman" w:eastAsia="Times New Roman" w:hAnsi="Times New Roman" w:cs="Times New Roman"/>
-          <w:sz w:val="24"/>
-          <w:szCs w:val="24"/>
-        </w:rPr>
-        <w:t xml:space="preserve"> </w:t>
-      </w:r>
-      <w:r>
-        <w:rPr>
-          <w:rFonts w:ascii="Courier New" w:eastAsia="Times New Roman" w:hAnsi="Courier New" w:cs="Courier New"/>
-          <w:sz w:val="24"/>
-          <w:szCs w:val="24"/>
-        </w:rPr>
-        <w:t>rm -r</w:t>
-      </w:r>
-      <w:r>
-        <w:rPr>
-          <w:rFonts w:ascii="Times New Roman" w:eastAsia="Times New Roman" w:hAnsi="Times New Roman" w:cs="Times New Roman"/>
-          <w:sz w:val="24"/>
-          <w:szCs w:val="24"/>
-        </w:rPr>
-        <w:t xml:space="preserve"> for deleting directories with contents.</w:t>
-      </w:r>
-    </w:p>
-    <w:p>
-      <w:pPr>
-        <w:pStyle w:val="ListParagraph"/>
-        <w:spacing w:after="0" w:line="240" w:lineRule="auto"/>
-        <w:ind w:left="432"/>
-        <w:rPr>
-          <w:rFonts w:ascii="Times New Roman" w:eastAsia="Times New Roman" w:hAnsi="Times New Roman" w:cs="Times New Roman"/>
-          <w:sz w:val="24"/>
-          <w:szCs w:val="24"/>
-        </w:rPr>
-      </w:pPr>
-    </w:p>
-    <w:p>
-      <w:pPr>
-        <w:pStyle w:val="ListParagraph"/>
-        <w:spacing w:after="0" w:line="240" w:lineRule="auto"/>
-        <w:ind w:left="432"/>
-        <w:rPr>
-          <w:rFonts w:ascii="Times New Roman" w:eastAsia="Times New Roman" w:hAnsi="Times New Roman" w:cs="Times New Roman"/>
-          <w:sz w:val="24"/>
-          <w:szCs w:val="24"/>
-        </w:rPr>
-      </w:pPr>
-    </w:p>
-    <w:p>
-      <w:pPr>
-        <w:pStyle w:val="ListParagraph"/>
-        <w:spacing w:after="0" w:line="240" w:lineRule="auto"/>
-        <w:ind w:left="432"/>
-        <w:rPr>
-          <w:rFonts w:ascii="Times New Roman" w:eastAsia="Times New Roman" w:hAnsi="Times New Roman" w:cs="Times New Roman"/>
-          <w:sz w:val="24"/>
-          <w:szCs w:val="24"/>
-        </w:rPr>
-      </w:pPr>
-    </w:p>
-    <w:p>
-      <w:pPr>
-        <w:pStyle w:val="ListParagraph"/>
-        <w:spacing w:after="0" w:line="240" w:lineRule="auto"/>
-        <w:ind w:left="432"/>
-        <w:rPr>
-          <w:rFonts w:ascii="Times New Roman" w:eastAsia="Times New Roman" w:hAnsi="Times New Roman" w:cs="Times New Roman"/>
-          <w:sz w:val="24"/>
-          <w:szCs w:val="24"/>
-        </w:rPr>
-      </w:pPr>
-    </w:p>
-    <w:p>
-      <w:pPr>
-        <w:pStyle w:val="ListParagraph"/>
-        <w:spacing w:after="0" w:line="240" w:lineRule="auto"/>
-        <w:ind w:left="432"/>
-        <w:rPr>
-          <w:rFonts w:asciiTheme="majorBidi" w:eastAsia="Times New Roman" w:hAnsiTheme="majorBidi" w:cstheme="majorBidi"/>
-          <w:sz w:val="24"/>
-          <w:szCs w:val="24"/>
-        </w:rPr>
-      </w:pPr>
-    </w:p>
-    <w:p>
-      <w:pPr>
-        <w:pStyle w:val="ListParagraph"/>
-        <w:numPr>
-          <w:ilvl w:val="0"/>
-          <w:numId w:val="17"/>
-        </w:numPr>
-        <w:spacing w:after="0" w:line="240" w:lineRule="auto"/>
-        <w:ind w:left="0"/>
-        <w:rPr>
-          <w:rFonts w:asciiTheme="majorBidi" w:eastAsia="Times New Roman" w:hAnsiTheme="majorBidi" w:cstheme="majorBidi"/>
-          <w:sz w:val="28"/>
-          <w:szCs w:val="28"/>
-        </w:rPr>
-      </w:pPr>
-      <w:r>
-        <w:rPr>
-          <w:rFonts w:asciiTheme="majorBidi" w:eastAsia="Times New Roman" w:hAnsiTheme="majorBidi" w:cstheme="majorBidi"/>
-          <w:sz w:val="28"/>
-          <w:szCs w:val="28"/>
-        </w:rPr>
-        <w:t>T</w:t>
-      </w:r>
-      <w:r>
-        <w:rPr>
-          <w:rFonts w:asciiTheme="majorBidi" w:eastAsia="Times New Roman" w:hAnsiTheme="majorBidi" w:cstheme="majorBidi"/>
-          <w:sz w:val="28"/>
-          <w:szCs w:val="28"/>
-        </w:rPr>
-        <w:t>ry creating the dog/cat/mouse directory structure with a single command.</w:t>
-      </w:r>
-    </w:p>
-    <w:p>
-      <w:pPr>
-        <w:spacing w:after="0" w:line="240" w:lineRule="auto"/>
-        <w:rPr>
-          <w:rFonts w:asciiTheme="majorBidi" w:eastAsia="Times New Roman" w:hAnsiTheme="majorBidi" w:cstheme="majorBidi"/>
-          <w:b/>
-          <w:bCs/>
-          <w:sz w:val="28"/>
-          <w:szCs w:val="28"/>
-        </w:rPr>
-      </w:pPr>
-      <w:r>
-        <w:rPr>
-          <w:rFonts w:asciiTheme="majorBidi" w:eastAsia="Times New Roman" w:hAnsiTheme="majorBidi" w:cstheme="majorBidi"/>
-          <w:b/>
-          <w:bCs/>
+          <w:rFonts w:asciiTheme="majorBidi" w:hAnsiTheme="majorBidi" w:cstheme="majorBidi"/>
           <w:sz w:val="28"/>
           <w:szCs w:val="28"/>
         </w:rPr>
         <w:drawing>
-          <wp:anchor distT="0" distB="0" distL="114300" distR="114300" simplePos="0" relativeHeight="251664384" behindDoc="0" locked="0" layoutInCell="1" allowOverlap="1" wp14:anchorId="49134412" wp14:editId="6A9299DA">
-            <wp:simplePos x="0" y="0"/>
-            <wp:positionH relativeFrom="column">
-              <wp:posOffset>0</wp:posOffset>
-            </wp:positionH>
-            <wp:positionV relativeFrom="paragraph">
-              <wp:posOffset>121920</wp:posOffset>
-            </wp:positionV>
-            <wp:extent cx="4168140" cy="1760220"/>
-            <wp:effectExtent l="0" t="0" r="3810" b="0"/>
-            <wp:wrapSquare wrapText="bothSides"/>
-            <wp:docPr id="1713785291" name="Picture 1"/>
+          <wp:inline distT="0" distB="0" distL="0" distR="0" wp14:anchorId="0277B407" wp14:editId="45421170">
+            <wp:extent cx="5052498" cy="571550"/>
+            <wp:effectExtent l="0" t="0" r="0" b="0"/>
+            <wp:docPr id="820461238" name="Picture 1"/>
             <wp:cNvGraphicFramePr>
               <a:graphicFrameLocks xmlns:a="http://schemas.openxmlformats.org/drawingml/2006/main" noChangeAspect="1"/>
             </wp:cNvGraphicFramePr>
@@ -1469,17 +968,11 @@
               <a:graphicData uri="http://schemas.openxmlformats.org/drawingml/2006/picture">
                 <pic:pic xmlns:pic="http://schemas.openxmlformats.org/drawingml/2006/picture">
                   <pic:nvPicPr>
-                    <pic:cNvPr id="1713785291" name=""/>
+                    <pic:cNvPr id="820461238" name=""/>
                     <pic:cNvPicPr/>
                   </pic:nvPicPr>
                   <pic:blipFill>
-                    <a:blip r:embed="rId12">
-                      <a:extLst>
-                        <a:ext uri="{28A0092B-C50C-407E-A947-70E740481C1C}">
-                          <a14:useLocalDpi xmlns:a14="http://schemas.microsoft.com/office/drawing/2010/main" val="0"/>
-                        </a:ext>
-                      </a:extLst>
-                    </a:blip>
+                    <a:blip r:embed="rId12"/>
                     <a:stretch>
                       <a:fillRect/>
                     </a:stretch>
@@ -1487,7 +980,7 @@
                   <pic:spPr>
                     <a:xfrm>
                       <a:off x="0" y="0"/>
-                      <a:ext cx="4168140" cy="1760220"/>
+                      <a:ext cx="5052498" cy="571550"/>
                     </a:xfrm>
                     <a:prstGeom prst="rect">
                       <a:avLst/>
@@ -1496,194 +989,18 @@
                 </pic:pic>
               </a:graphicData>
             </a:graphic>
-          </wp:anchor>
+          </wp:inline>
         </w:drawing>
       </w:r>
     </w:p>
     <w:p>
       <w:pPr>
-        <w:spacing w:after="0" w:line="240" w:lineRule="auto"/>
-        <w:rPr>
-          <w:rFonts w:asciiTheme="majorBidi" w:eastAsia="Times New Roman" w:hAnsiTheme="majorBidi" w:cstheme="majorBidi"/>
-          <w:b/>
-          <w:bCs/>
-          <w:sz w:val="28"/>
-          <w:szCs w:val="28"/>
-        </w:rPr>
-      </w:pPr>
-    </w:p>
-    <w:p>
-      <w:pPr>
-        <w:spacing w:after="0" w:line="240" w:lineRule="auto"/>
-        <w:rPr>
-          <w:rFonts w:asciiTheme="majorBidi" w:eastAsia="Times New Roman" w:hAnsiTheme="majorBidi" w:cstheme="majorBidi"/>
-          <w:b/>
-          <w:bCs/>
-          <w:sz w:val="28"/>
-          <w:szCs w:val="28"/>
-        </w:rPr>
-      </w:pPr>
-    </w:p>
-    <w:p>
-      <w:pPr>
-        <w:spacing w:after="0" w:line="240" w:lineRule="auto"/>
-        <w:rPr>
-          <w:rFonts w:asciiTheme="majorBidi" w:eastAsia="Times New Roman" w:hAnsiTheme="majorBidi" w:cstheme="majorBidi"/>
-          <w:b/>
-          <w:bCs/>
-          <w:sz w:val="28"/>
-          <w:szCs w:val="28"/>
-        </w:rPr>
-      </w:pPr>
-    </w:p>
-    <w:p>
-      <w:pPr>
-        <w:spacing w:after="0" w:line="240" w:lineRule="auto"/>
-        <w:rPr>
-          <w:rFonts w:asciiTheme="majorBidi" w:eastAsia="Times New Roman" w:hAnsiTheme="majorBidi" w:cstheme="majorBidi"/>
-          <w:b/>
-          <w:bCs/>
-          <w:sz w:val="28"/>
-          <w:szCs w:val="28"/>
-        </w:rPr>
-      </w:pPr>
-    </w:p>
-    <w:p>
-      <w:pPr>
-        <w:spacing w:after="0" w:line="240" w:lineRule="auto"/>
-        <w:rPr>
-          <w:rFonts w:asciiTheme="majorBidi" w:eastAsia="Times New Roman" w:hAnsiTheme="majorBidi" w:cstheme="majorBidi"/>
-          <w:b/>
-          <w:bCs/>
-          <w:sz w:val="28"/>
-          <w:szCs w:val="28"/>
-        </w:rPr>
-      </w:pPr>
-    </w:p>
-    <w:p>
-      <w:pPr>
-        <w:spacing w:after="0" w:line="240" w:lineRule="auto"/>
-        <w:rPr>
-          <w:rFonts w:asciiTheme="majorBidi" w:eastAsia="Times New Roman" w:hAnsiTheme="majorBidi" w:cstheme="majorBidi"/>
-          <w:b/>
-          <w:bCs/>
-          <w:sz w:val="28"/>
-          <w:szCs w:val="28"/>
-        </w:rPr>
-      </w:pPr>
-    </w:p>
-    <w:p>
-      <w:pPr>
-        <w:spacing w:after="0" w:line="240" w:lineRule="auto"/>
-        <w:rPr>
-          <w:rFonts w:asciiTheme="majorBidi" w:eastAsia="Times New Roman" w:hAnsiTheme="majorBidi" w:cstheme="majorBidi"/>
-          <w:b/>
-          <w:bCs/>
-          <w:sz w:val="28"/>
-          <w:szCs w:val="28"/>
-        </w:rPr>
-      </w:pPr>
-    </w:p>
-    <w:p>
-      <w:pPr>
-        <w:spacing w:after="0" w:line="240" w:lineRule="auto"/>
-        <w:rPr>
-          <w:rFonts w:asciiTheme="majorBidi" w:eastAsia="Times New Roman" w:hAnsiTheme="majorBidi" w:cstheme="majorBidi"/>
-          <w:b/>
-          <w:bCs/>
-          <w:sz w:val="28"/>
-          <w:szCs w:val="28"/>
-        </w:rPr>
-      </w:pPr>
-    </w:p>
-    <w:p>
-      <w:pPr>
-        <w:spacing w:after="0" w:line="240" w:lineRule="auto"/>
-        <w:rPr>
-          <w:rFonts w:asciiTheme="majorBidi" w:eastAsia="Times New Roman" w:hAnsiTheme="majorBidi" w:cstheme="majorBidi"/>
-          <w:b/>
-          <w:bCs/>
-          <w:sz w:val="28"/>
-          <w:szCs w:val="28"/>
-        </w:rPr>
-      </w:pPr>
-    </w:p>
-    <w:p>
-      <w:pPr>
-        <w:spacing w:after="0" w:line="240" w:lineRule="auto"/>
-        <w:rPr>
-          <w:rFonts w:asciiTheme="majorBidi" w:hAnsiTheme="majorBidi" w:cstheme="majorBidi"/>
-          <w:sz w:val="28"/>
-          <w:szCs w:val="28"/>
-        </w:rPr>
-      </w:pPr>
-    </w:p>
-    <w:p>
-      <w:pPr>
-        <w:spacing w:after="0" w:line="240" w:lineRule="auto"/>
-        <w:rPr>
-          <w:rFonts w:asciiTheme="majorBidi" w:hAnsiTheme="majorBidi" w:cstheme="majorBidi"/>
-          <w:sz w:val="28"/>
-          <w:szCs w:val="28"/>
-        </w:rPr>
-      </w:pPr>
-    </w:p>
-    <w:p>
-      <w:pPr>
-        <w:spacing w:after="0" w:line="240" w:lineRule="auto"/>
-        <w:ind w:left="2880"/>
-        <w:rPr>
-          <w:rFonts w:asciiTheme="majorBidi" w:eastAsia="Times New Roman" w:hAnsiTheme="majorBidi" w:cstheme="majorBidi"/>
-          <w:b/>
-          <w:bCs/>
-          <w:sz w:val="32"/>
-          <w:szCs w:val="32"/>
-          <w:u w:val="single"/>
-        </w:rPr>
-      </w:pPr>
-      <w:r>
-        <w:rPr>
-          <w:rFonts w:asciiTheme="majorBidi" w:eastAsia="Times New Roman" w:hAnsiTheme="majorBidi" w:cstheme="majorBidi"/>
-          <w:b/>
-          <w:bCs/>
-          <w:sz w:val="32"/>
-          <w:szCs w:val="32"/>
-        </w:rPr>
-        <w:t xml:space="preserve">    </w:t>
-      </w:r>
-      <w:r>
-        <w:rPr>
-          <w:rFonts w:asciiTheme="majorBidi" w:eastAsia="Times New Roman" w:hAnsiTheme="majorBidi" w:cstheme="majorBidi"/>
-          <w:b/>
-          <w:bCs/>
-          <w:sz w:val="32"/>
-          <w:szCs w:val="32"/>
-          <w:u w:val="single"/>
-        </w:rPr>
-        <w:t>Question # 0</w:t>
-      </w:r>
-      <w:r>
-        <w:rPr>
-          <w:rFonts w:asciiTheme="majorBidi" w:eastAsia="Times New Roman" w:hAnsiTheme="majorBidi" w:cstheme="majorBidi"/>
-          <w:b/>
-          <w:bCs/>
-          <w:sz w:val="32"/>
-          <w:szCs w:val="32"/>
-          <w:u w:val="single"/>
-        </w:rPr>
-        <w:t>2</w:t>
-      </w:r>
-    </w:p>
-    <w:p>
-      <w:pPr>
-        <w:spacing w:after="0" w:line="240" w:lineRule="auto"/>
-        <w:rPr>
-          <w:rFonts w:asciiTheme="majorBidi" w:eastAsia="Times New Roman" w:hAnsiTheme="majorBidi" w:cstheme="majorBidi"/>
-          <w:b/>
-          <w:bCs/>
-          <w:sz w:val="32"/>
-          <w:szCs w:val="32"/>
-          <w:u w:val="single"/>
+        <w:spacing w:after="0"/>
+        <w:ind w:left="432"/>
+        <w:rPr>
+          <w:rFonts w:asciiTheme="majorBidi" w:hAnsiTheme="majorBidi" w:cstheme="majorBidi"/>
+          <w:sz w:val="28"/>
+          <w:szCs w:val="28"/>
         </w:rPr>
       </w:pPr>
     </w:p>
@@ -1694,33 +1011,53 @@
           <w:ilvl w:val="0"/>
           <w:numId w:val="17"/>
         </w:numPr>
-        <w:spacing w:after="0" w:line="240" w:lineRule="auto"/>
-        <w:ind w:left="0"/>
-        <w:rPr>
-          <w:rFonts w:asciiTheme="majorBidi" w:eastAsia="Times New Roman" w:hAnsiTheme="majorBidi" w:cstheme="majorBidi"/>
+        <w:spacing w:after="0"/>
+        <w:rPr>
+          <w:rFonts w:asciiTheme="majorBidi" w:hAnsiTheme="majorBidi" w:cstheme="majorBidi"/>
           <w:sz w:val="28"/>
           <w:szCs w:val="28"/>
         </w:rPr>
       </w:pPr>
       <w:r>
         <w:rPr>
-          <w:rFonts w:asciiTheme="majorBidi" w:eastAsia="Times New Roman" w:hAnsiTheme="majorBidi" w:cstheme="majorBidi"/>
+          <w:rFonts w:asciiTheme="majorBidi" w:hAnsiTheme="majorBidi" w:cstheme="majorBidi"/>
+          <w:sz w:val="28"/>
+          <w:szCs w:val="28"/>
+        </w:rPr>
+        <w:t>Write one command which would allow people to browse through your home directory and any subdirectories inside it and read all the files.</w:t>
+      </w:r>
+    </w:p>
+    <w:p>
+      <w:pPr>
+        <w:spacing w:after="0"/>
+        <w:rPr>
+          <w:rFonts w:asciiTheme="majorBidi" w:hAnsiTheme="majorBidi" w:cstheme="majorBidi"/>
+          <w:sz w:val="28"/>
+          <w:szCs w:val="28"/>
+        </w:rPr>
+      </w:pPr>
+    </w:p>
+    <w:p>
+      <w:pPr>
+        <w:spacing w:after="0"/>
+        <w:ind w:left="432"/>
+        <w:rPr>
+          <w:rFonts w:asciiTheme="majorBidi" w:hAnsiTheme="majorBidi" w:cstheme="majorBidi"/>
+          <w:sz w:val="28"/>
+          <w:szCs w:val="28"/>
+        </w:rPr>
+      </w:pPr>
+      <w:r>
+        <w:rPr>
+          <w:rFonts w:asciiTheme="majorBidi" w:hAnsiTheme="majorBidi" w:cstheme="majorBidi"/>
           <w:sz w:val="28"/>
           <w:szCs w:val="28"/>
         </w:rPr>
         <w:drawing>
-          <wp:anchor distT="0" distB="0" distL="114300" distR="114300" simplePos="0" relativeHeight="251665408" behindDoc="0" locked="0" layoutInCell="1" allowOverlap="1" wp14:anchorId="5EEDE7C4" wp14:editId="3F606A93">
-            <wp:simplePos x="0" y="0"/>
-            <wp:positionH relativeFrom="column">
-              <wp:posOffset>0</wp:posOffset>
-            </wp:positionH>
-            <wp:positionV relativeFrom="paragraph">
-              <wp:posOffset>485140</wp:posOffset>
-            </wp:positionV>
-            <wp:extent cx="5943600" cy="4530725"/>
-            <wp:effectExtent l="0" t="0" r="0" b="3175"/>
-            <wp:wrapSquare wrapText="bothSides"/>
-            <wp:docPr id="1277111525" name="Picture 1"/>
+          <wp:inline distT="0" distB="0" distL="0" distR="0" wp14:anchorId="5BE46636" wp14:editId="64320E71">
+            <wp:extent cx="3520745" cy="388654"/>
+            <wp:effectExtent l="0" t="0" r="3810" b="0"/>
+            <wp:docPr id="1106984130" name="Picture 1"/>
             <wp:cNvGraphicFramePr>
               <a:graphicFrameLocks xmlns:a="http://schemas.openxmlformats.org/drawingml/2006/main" noChangeAspect="1"/>
             </wp:cNvGraphicFramePr>
@@ -1728,17 +1065,11 @@
               <a:graphicData uri="http://schemas.openxmlformats.org/drawingml/2006/picture">
                 <pic:pic xmlns:pic="http://schemas.openxmlformats.org/drawingml/2006/picture">
                   <pic:nvPicPr>
-                    <pic:cNvPr id="1277111525" name=""/>
+                    <pic:cNvPr id="1106984130" name=""/>
                     <pic:cNvPicPr/>
                   </pic:nvPicPr>
                   <pic:blipFill>
-                    <a:blip r:embed="rId13">
-                      <a:extLst>
-                        <a:ext uri="{28A0092B-C50C-407E-A947-70E740481C1C}">
-                          <a14:useLocalDpi xmlns:a14="http://schemas.microsoft.com/office/drawing/2010/main" val="0"/>
-                        </a:ext>
-                      </a:extLst>
-                    </a:blip>
+                    <a:blip r:embed="rId13"/>
                     <a:stretch>
                       <a:fillRect/>
                     </a:stretch>
@@ -1746,7 +1077,7 @@
                   <pic:spPr>
                     <a:xfrm>
                       <a:off x="0" y="0"/>
-                      <a:ext cx="5943600" cy="4530725"/>
+                      <a:ext cx="3520745" cy="388654"/>
                     </a:xfrm>
                     <a:prstGeom prst="rect">
                       <a:avLst/>
@@ -1755,130 +1086,14 @@
                 </pic:pic>
               </a:graphicData>
             </a:graphic>
-          </wp:anchor>
-        </w:drawing>
-      </w:r>
-      <w:r>
-        <w:rPr>
-          <w:rFonts w:asciiTheme="majorBidi" w:eastAsia="Times New Roman" w:hAnsiTheme="majorBidi" w:cstheme="majorBidi"/>
-          <w:sz w:val="28"/>
-          <w:szCs w:val="28"/>
-        </w:rPr>
-        <w:t>Copy the file /</w:t>
-      </w:r>
-      <w:proofErr w:type="spellStart"/>
-      <w:r>
-        <w:rPr>
-          <w:rFonts w:asciiTheme="majorBidi" w:eastAsia="Times New Roman" w:hAnsiTheme="majorBidi" w:cstheme="majorBidi"/>
-          <w:sz w:val="28"/>
-          <w:szCs w:val="28"/>
-        </w:rPr>
-        <w:t>etc</w:t>
-      </w:r>
-      <w:proofErr w:type="spellEnd"/>
-      <w:r>
-        <w:rPr>
-          <w:rFonts w:asciiTheme="majorBidi" w:eastAsia="Times New Roman" w:hAnsiTheme="majorBidi" w:cstheme="majorBidi"/>
-          <w:sz w:val="28"/>
-          <w:szCs w:val="28"/>
-        </w:rPr>
-        <w:t xml:space="preserve">/passwd to your home directory, and then use cat to see what’s in it. </w:t>
-      </w:r>
-    </w:p>
-    <w:p>
-      <w:pPr>
-        <w:pStyle w:val="ListParagraph"/>
-        <w:numPr>
-          <w:ilvl w:val="0"/>
-          <w:numId w:val="17"/>
-        </w:numPr>
-        <w:spacing w:after="0" w:line="240" w:lineRule="auto"/>
-        <w:ind w:left="0"/>
-        <w:rPr>
-          <w:rFonts w:asciiTheme="majorBidi" w:eastAsia="Times New Roman" w:hAnsiTheme="majorBidi" w:cstheme="majorBidi"/>
-          <w:sz w:val="28"/>
-          <w:szCs w:val="28"/>
-        </w:rPr>
-      </w:pPr>
-      <w:r>
-        <w:rPr>
-          <w:rFonts w:asciiTheme="majorBidi" w:eastAsia="Times New Roman" w:hAnsiTheme="majorBidi" w:cstheme="majorBidi"/>
-          <w:sz w:val="28"/>
-          <w:szCs w:val="28"/>
-        </w:rPr>
-        <w:lastRenderedPageBreak/>
-        <w:t xml:space="preserve">Rename it to users using the mv command. </w:t>
-      </w:r>
-    </w:p>
-    <w:p>
-      <w:pPr>
-        <w:spacing w:after="0" w:line="240" w:lineRule="auto"/>
-        <w:rPr>
-          <w:rFonts w:asciiTheme="majorBidi" w:eastAsia="Times New Roman" w:hAnsiTheme="majorBidi" w:cstheme="majorBidi"/>
-          <w:sz w:val="28"/>
-          <w:szCs w:val="28"/>
-        </w:rPr>
-      </w:pPr>
-      <w:r>
-        <w:rPr>
-          <w:rFonts w:asciiTheme="majorBidi" w:eastAsia="Times New Roman" w:hAnsiTheme="majorBidi" w:cstheme="majorBidi"/>
-          <w:sz w:val="28"/>
-          <w:szCs w:val="28"/>
-        </w:rPr>
-        <w:drawing>
-          <wp:anchor distT="0" distB="0" distL="114300" distR="114300" simplePos="0" relativeHeight="251666432" behindDoc="0" locked="0" layoutInCell="1" allowOverlap="1" wp14:anchorId="7AF23C3A" wp14:editId="1602B359">
-            <wp:simplePos x="0" y="0"/>
-            <wp:positionH relativeFrom="column">
-              <wp:posOffset>0</wp:posOffset>
-            </wp:positionH>
-            <wp:positionV relativeFrom="paragraph">
-              <wp:posOffset>137160</wp:posOffset>
-            </wp:positionV>
-            <wp:extent cx="3566160" cy="1234440"/>
-            <wp:effectExtent l="0" t="0" r="0" b="3810"/>
-            <wp:wrapSquare wrapText="bothSides"/>
-            <wp:docPr id="445932598" name="Picture 1"/>
-            <wp:cNvGraphicFramePr>
-              <a:graphicFrameLocks xmlns:a="http://schemas.openxmlformats.org/drawingml/2006/main" noChangeAspect="1"/>
-            </wp:cNvGraphicFramePr>
-            <a:graphic xmlns:a="http://schemas.openxmlformats.org/drawingml/2006/main">
-              <a:graphicData uri="http://schemas.openxmlformats.org/drawingml/2006/picture">
-                <pic:pic xmlns:pic="http://schemas.openxmlformats.org/drawingml/2006/picture">
-                  <pic:nvPicPr>
-                    <pic:cNvPr id="445932598" name=""/>
-                    <pic:cNvPicPr/>
-                  </pic:nvPicPr>
-                  <pic:blipFill>
-                    <a:blip r:embed="rId14">
-                      <a:extLst>
-                        <a:ext uri="{28A0092B-C50C-407E-A947-70E740481C1C}">
-                          <a14:useLocalDpi xmlns:a14="http://schemas.microsoft.com/office/drawing/2010/main" val="0"/>
-                        </a:ext>
-                      </a:extLst>
-                    </a:blip>
-                    <a:stretch>
-                      <a:fillRect/>
-                    </a:stretch>
-                  </pic:blipFill>
-                  <pic:spPr>
-                    <a:xfrm>
-                      <a:off x="0" y="0"/>
-                      <a:ext cx="3566160" cy="1234440"/>
-                    </a:xfrm>
-                    <a:prstGeom prst="rect">
-                      <a:avLst/>
-                    </a:prstGeom>
-                  </pic:spPr>
-                </pic:pic>
-              </a:graphicData>
-            </a:graphic>
-          </wp:anchor>
+          </wp:inline>
         </w:drawing>
       </w:r>
     </w:p>
     <w:p>
       <w:pPr>
-        <w:spacing w:after="0" w:line="240" w:lineRule="auto"/>
+        <w:spacing w:after="0"/>
+        <w:ind w:left="72"/>
         <w:rPr>
           <w:rFonts w:asciiTheme="majorBidi" w:eastAsia="Times New Roman" w:hAnsiTheme="majorBidi" w:cstheme="majorBidi"/>
           <w:sz w:val="28"/>
@@ -1905,69 +1120,88 @@
           <w:szCs w:val="28"/>
         </w:rPr>
       </w:pPr>
-    </w:p>
-    <w:p>
-      <w:pPr>
-        <w:spacing w:after="0" w:line="240" w:lineRule="auto"/>
-        <w:rPr>
-          <w:rFonts w:asciiTheme="majorBidi" w:eastAsia="Times New Roman" w:hAnsiTheme="majorBidi" w:cstheme="majorBidi"/>
-          <w:sz w:val="28"/>
-          <w:szCs w:val="28"/>
-        </w:rPr>
-      </w:pPr>
-    </w:p>
-    <w:p>
-      <w:pPr>
-        <w:spacing w:after="0" w:line="240" w:lineRule="auto"/>
-        <w:rPr>
-          <w:rFonts w:asciiTheme="majorBidi" w:eastAsia="Times New Roman" w:hAnsiTheme="majorBidi" w:cstheme="majorBidi"/>
-          <w:sz w:val="28"/>
-          <w:szCs w:val="28"/>
-        </w:rPr>
-      </w:pPr>
-    </w:p>
-    <w:p>
-      <w:pPr>
-        <w:spacing w:after="0" w:line="240" w:lineRule="auto"/>
-        <w:rPr>
-          <w:rFonts w:asciiTheme="majorBidi" w:eastAsia="Times New Roman" w:hAnsiTheme="majorBidi" w:cstheme="majorBidi"/>
-          <w:sz w:val="28"/>
-          <w:szCs w:val="28"/>
-        </w:rPr>
-      </w:pPr>
-    </w:p>
-    <w:p>
-      <w:pPr>
-        <w:spacing w:after="0" w:line="240" w:lineRule="auto"/>
-        <w:rPr>
-          <w:rFonts w:asciiTheme="majorBidi" w:eastAsia="Times New Roman" w:hAnsiTheme="majorBidi" w:cstheme="majorBidi"/>
-          <w:sz w:val="28"/>
-          <w:szCs w:val="28"/>
-        </w:rPr>
-      </w:pPr>
-    </w:p>
-    <w:p>
-      <w:pPr>
-        <w:pStyle w:val="ListParagraph"/>
-        <w:numPr>
-          <w:ilvl w:val="0"/>
-          <w:numId w:val="17"/>
-        </w:numPr>
-        <w:spacing w:after="0" w:line="240" w:lineRule="auto"/>
-        <w:ind w:left="0"/>
-        <w:rPr>
-          <w:rFonts w:asciiTheme="majorBidi" w:eastAsia="Times New Roman" w:hAnsiTheme="majorBidi" w:cstheme="majorBidi"/>
-          <w:sz w:val="28"/>
-          <w:szCs w:val="28"/>
-        </w:rPr>
-      </w:pPr>
       <w:r>
         <w:rPr>
-          <w:rFonts w:asciiTheme="majorBidi" w:eastAsia="Times New Roman" w:hAnsiTheme="majorBidi" w:cstheme="majorBidi"/>
-          <w:sz w:val="28"/>
-          <w:szCs w:val="28"/>
-        </w:rPr>
-        <w:t xml:space="preserve">Make a directory called programs and copy everything from /bin into it. </w:t>
+          <w:b/>
+          <w:bCs/>
+          <w:noProof/>
+          <w:sz w:val="32"/>
+          <w:szCs w:val="32"/>
+          <w:u w:val="single"/>
+        </w:rPr>
+        <mc:AlternateContent>
+          <mc:Choice Requires="wps">
+            <w:drawing>
+              <wp:anchor distT="0" distB="0" distL="114300" distR="114300" simplePos="0" relativeHeight="251660288" behindDoc="0" locked="0" layoutInCell="1" allowOverlap="1" wp14:anchorId="6FAD0402" wp14:editId="255D0B8B">
+                <wp:simplePos x="0" y="0"/>
+                <wp:positionH relativeFrom="column">
+                  <wp:posOffset>1813560</wp:posOffset>
+                </wp:positionH>
+                <wp:positionV relativeFrom="paragraph">
+                  <wp:posOffset>156210</wp:posOffset>
+                </wp:positionV>
+                <wp:extent cx="2179320" cy="0"/>
+                <wp:effectExtent l="38100" t="76200" r="11430" b="114300"/>
+                <wp:wrapNone/>
+                <wp:docPr id="1947632385" name="Straight Connector 1"/>
+                <wp:cNvGraphicFramePr/>
+                <a:graphic xmlns:a="http://schemas.openxmlformats.org/drawingml/2006/main">
+                  <a:graphicData uri="http://schemas.microsoft.com/office/word/2010/wordprocessingShape">
+                    <wps:wsp>
+                      <wps:cNvCnPr/>
+                      <wps:spPr>
+                        <a:xfrm>
+                          <a:off x="0" y="0"/>
+                          <a:ext cx="2179320" cy="0"/>
+                        </a:xfrm>
+                        <a:prstGeom prst="line">
+                          <a:avLst/>
+                        </a:prstGeom>
+                        <a:ln w="9525" cap="flat" cmpd="sng" algn="ctr">
+                          <a:solidFill>
+                            <a:schemeClr val="dk1"/>
+                          </a:solidFill>
+                          <a:prstDash val="solid"/>
+                          <a:round/>
+                          <a:headEnd type="arrow" w="med" len="med"/>
+                          <a:tailEnd type="arrow" w="med" len="med"/>
+                        </a:ln>
+                      </wps:spPr>
+                      <wps:style>
+                        <a:lnRef idx="0">
+                          <a:scrgbClr r="0" g="0" b="0"/>
+                        </a:lnRef>
+                        <a:fillRef idx="0">
+                          <a:scrgbClr r="0" g="0" b="0"/>
+                        </a:fillRef>
+                        <a:effectRef idx="0">
+                          <a:scrgbClr r="0" g="0" b="0"/>
+                        </a:effectRef>
+                        <a:fontRef idx="minor">
+                          <a:schemeClr val="tx1"/>
+                        </a:fontRef>
+                      </wps:style>
+                      <wps:bodyPr/>
+                    </wps:wsp>
+                  </a:graphicData>
+                </a:graphic>
+                <wp14:sizeRelH relativeFrom="margin">
+                  <wp14:pctWidth>0</wp14:pctWidth>
+                </wp14:sizeRelH>
+                <wp14:sizeRelV relativeFrom="margin">
+                  <wp14:pctHeight>0</wp14:pctHeight>
+                </wp14:sizeRelV>
+              </wp:anchor>
+            </w:drawing>
+          </mc:Choice>
+          <mc:Fallback>
+            <w:pict>
+              <v:line w14:anchorId="3D6EC23D" id="Straight Connector 1" o:spid="_x0000_s1026" style="position:absolute;z-index:251660288;visibility:visible;mso-wrap-style:square;mso-width-percent:0;mso-height-percent:0;mso-wrap-distance-left:9pt;mso-wrap-distance-top:0;mso-wrap-distance-right:9pt;mso-wrap-distance-bottom:0;mso-position-horizontal:absolute;mso-position-horizontal-relative:text;mso-position-vertical:absolute;mso-position-vertical-relative:text;mso-width-percent:0;mso-height-percent:0;mso-width-relative:margin;mso-height-relative:margin" from="142.8pt,12.3pt" to="314.4pt,12.3pt" o:gfxdata="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" strokecolor="black [3200]">
+                <v:stroke startarrow="open" endarrow="open"/>
+              </v:line>
+            </w:pict>
+          </mc:Fallback>
+        </mc:AlternateContent>
       </w:r>
     </w:p>
     <w:p>
@@ -1979,1269 +1213,10 @@
           <w:szCs w:val="28"/>
         </w:rPr>
       </w:pPr>
-      <w:r>
-        <w:rPr>
-          <w:rFonts w:asciiTheme="majorBidi" w:eastAsia="Times New Roman" w:hAnsiTheme="majorBidi" w:cstheme="majorBidi"/>
-          <w:sz w:val="28"/>
-          <w:szCs w:val="28"/>
-        </w:rPr>
-        <w:drawing>
-          <wp:anchor distT="0" distB="0" distL="114300" distR="114300" simplePos="0" relativeHeight="251667456" behindDoc="0" locked="0" layoutInCell="1" allowOverlap="1" wp14:anchorId="08BD78EB" wp14:editId="1CCD9C3F">
-            <wp:simplePos x="0" y="0"/>
-            <wp:positionH relativeFrom="column">
-              <wp:posOffset>0</wp:posOffset>
-            </wp:positionH>
-            <wp:positionV relativeFrom="paragraph">
-              <wp:posOffset>74930</wp:posOffset>
-            </wp:positionV>
-            <wp:extent cx="4046220" cy="731520"/>
-            <wp:effectExtent l="0" t="0" r="0" b="0"/>
-            <wp:wrapSquare wrapText="bothSides"/>
-            <wp:docPr id="699873458" name="Picture 1"/>
-            <wp:cNvGraphicFramePr>
-              <a:graphicFrameLocks xmlns:a="http://schemas.openxmlformats.org/drawingml/2006/main" noChangeAspect="1"/>
-            </wp:cNvGraphicFramePr>
-            <a:graphic xmlns:a="http://schemas.openxmlformats.org/drawingml/2006/main">
-              <a:graphicData uri="http://schemas.openxmlformats.org/drawingml/2006/picture">
-                <pic:pic xmlns:pic="http://schemas.openxmlformats.org/drawingml/2006/picture">
-                  <pic:nvPicPr>
-                    <pic:cNvPr id="699873458" name=""/>
-                    <pic:cNvPicPr/>
-                  </pic:nvPicPr>
-                  <pic:blipFill>
-                    <a:blip r:embed="rId15">
-                      <a:extLst>
-                        <a:ext uri="{28A0092B-C50C-407E-A947-70E740481C1C}">
-                          <a14:useLocalDpi xmlns:a14="http://schemas.microsoft.com/office/drawing/2010/main" val="0"/>
-                        </a:ext>
-                      </a:extLst>
-                    </a:blip>
-                    <a:stretch>
-                      <a:fillRect/>
-                    </a:stretch>
-                  </pic:blipFill>
-                  <pic:spPr>
-                    <a:xfrm>
-                      <a:off x="0" y="0"/>
-                      <a:ext cx="4046220" cy="731520"/>
-                    </a:xfrm>
-                    <a:prstGeom prst="rect">
-                      <a:avLst/>
-                    </a:prstGeom>
-                  </pic:spPr>
-                </pic:pic>
-              </a:graphicData>
-            </a:graphic>
-          </wp:anchor>
-        </w:drawing>
-      </w:r>
-    </w:p>
-    <w:p>
-      <w:pPr>
-        <w:spacing w:after="0" w:line="240" w:lineRule="auto"/>
-        <w:rPr>
-          <w:rFonts w:asciiTheme="majorBidi" w:eastAsia="Times New Roman" w:hAnsiTheme="majorBidi" w:cstheme="majorBidi"/>
-          <w:sz w:val="28"/>
-          <w:szCs w:val="28"/>
-        </w:rPr>
-      </w:pPr>
-    </w:p>
-    <w:p>
-      <w:pPr>
-        <w:spacing w:after="0" w:line="240" w:lineRule="auto"/>
-        <w:rPr>
-          <w:rFonts w:asciiTheme="majorBidi" w:eastAsia="Times New Roman" w:hAnsiTheme="majorBidi" w:cstheme="majorBidi"/>
-          <w:sz w:val="28"/>
-          <w:szCs w:val="28"/>
-        </w:rPr>
-      </w:pPr>
-    </w:p>
-    <w:p>
-      <w:pPr>
-        <w:spacing w:after="0" w:line="240" w:lineRule="auto"/>
-        <w:rPr>
-          <w:rFonts w:asciiTheme="majorBidi" w:eastAsia="Times New Roman" w:hAnsiTheme="majorBidi" w:cstheme="majorBidi"/>
-          <w:sz w:val="28"/>
-          <w:szCs w:val="28"/>
-        </w:rPr>
-      </w:pPr>
-    </w:p>
-    <w:p>
-      <w:pPr>
-        <w:spacing w:after="0" w:line="240" w:lineRule="auto"/>
-        <w:rPr>
-          <w:rFonts w:asciiTheme="majorBidi" w:eastAsia="Times New Roman" w:hAnsiTheme="majorBidi" w:cstheme="majorBidi"/>
-          <w:sz w:val="28"/>
-          <w:szCs w:val="28"/>
-        </w:rPr>
-      </w:pPr>
-    </w:p>
-    <w:p>
-      <w:pPr>
-        <w:pStyle w:val="ListParagraph"/>
-        <w:numPr>
-          <w:ilvl w:val="0"/>
-          <w:numId w:val="17"/>
-        </w:numPr>
-        <w:spacing w:after="0" w:line="240" w:lineRule="auto"/>
-        <w:ind w:left="0"/>
-        <w:rPr>
-          <w:rFonts w:asciiTheme="majorBidi" w:eastAsia="Times New Roman" w:hAnsiTheme="majorBidi" w:cstheme="majorBidi"/>
-          <w:sz w:val="28"/>
-          <w:szCs w:val="28"/>
-        </w:rPr>
-      </w:pPr>
-      <w:r>
-        <w:rPr>
-          <w:rFonts w:asciiTheme="majorBidi" w:eastAsia="Times New Roman" w:hAnsiTheme="majorBidi" w:cstheme="majorBidi"/>
-          <w:sz w:val="28"/>
-          <w:szCs w:val="28"/>
-        </w:rPr>
-        <w:t xml:space="preserve">Delete all the files in the </w:t>
-      </w:r>
-      <w:proofErr w:type="gramStart"/>
-      <w:r>
-        <w:rPr>
-          <w:rFonts w:asciiTheme="majorBidi" w:eastAsia="Times New Roman" w:hAnsiTheme="majorBidi" w:cstheme="majorBidi"/>
-          <w:sz w:val="28"/>
-          <w:szCs w:val="28"/>
-        </w:rPr>
-        <w:t>programs</w:t>
-      </w:r>
-      <w:proofErr w:type="gramEnd"/>
-      <w:r>
-        <w:rPr>
-          <w:rFonts w:asciiTheme="majorBidi" w:eastAsia="Times New Roman" w:hAnsiTheme="majorBidi" w:cstheme="majorBidi"/>
-          <w:sz w:val="28"/>
-          <w:szCs w:val="28"/>
-        </w:rPr>
-        <w:t xml:space="preserve"> directory. </w:t>
-      </w:r>
-    </w:p>
-    <w:p>
-      <w:pPr>
-        <w:spacing w:after="0" w:line="240" w:lineRule="auto"/>
-        <w:rPr>
-          <w:rFonts w:asciiTheme="majorBidi" w:eastAsia="Times New Roman" w:hAnsiTheme="majorBidi" w:cstheme="majorBidi"/>
-          <w:sz w:val="28"/>
-          <w:szCs w:val="28"/>
-        </w:rPr>
-      </w:pPr>
-      <w:r>
-        <w:rPr>
-          <w:rFonts w:asciiTheme="majorBidi" w:eastAsia="Times New Roman" w:hAnsiTheme="majorBidi" w:cstheme="majorBidi"/>
-          <w:sz w:val="28"/>
-          <w:szCs w:val="28"/>
-        </w:rPr>
-        <w:drawing>
-          <wp:anchor distT="0" distB="0" distL="114300" distR="114300" simplePos="0" relativeHeight="251668480" behindDoc="0" locked="0" layoutInCell="1" allowOverlap="1" wp14:anchorId="525686C5" wp14:editId="275FB5A6">
-            <wp:simplePos x="0" y="0"/>
-            <wp:positionH relativeFrom="column">
-              <wp:posOffset>0</wp:posOffset>
-            </wp:positionH>
-            <wp:positionV relativeFrom="paragraph">
-              <wp:posOffset>62230</wp:posOffset>
-            </wp:positionV>
-            <wp:extent cx="3589331" cy="1348857"/>
-            <wp:effectExtent l="0" t="0" r="0" b="3810"/>
-            <wp:wrapSquare wrapText="bothSides"/>
-            <wp:docPr id="1907620005" name="Picture 1"/>
-            <wp:cNvGraphicFramePr>
-              <a:graphicFrameLocks xmlns:a="http://schemas.openxmlformats.org/drawingml/2006/main" noChangeAspect="1"/>
-            </wp:cNvGraphicFramePr>
-            <a:graphic xmlns:a="http://schemas.openxmlformats.org/drawingml/2006/main">
-              <a:graphicData uri="http://schemas.openxmlformats.org/drawingml/2006/picture">
-                <pic:pic xmlns:pic="http://schemas.openxmlformats.org/drawingml/2006/picture">
-                  <pic:nvPicPr>
-                    <pic:cNvPr id="1907620005" name=""/>
-                    <pic:cNvPicPr/>
-                  </pic:nvPicPr>
-                  <pic:blipFill>
-                    <a:blip r:embed="rId16">
-                      <a:extLst>
-                        <a:ext uri="{28A0092B-C50C-407E-A947-70E740481C1C}">
-                          <a14:useLocalDpi xmlns:a14="http://schemas.microsoft.com/office/drawing/2010/main" val="0"/>
-                        </a:ext>
-                      </a:extLst>
-                    </a:blip>
-                    <a:stretch>
-                      <a:fillRect/>
-                    </a:stretch>
-                  </pic:blipFill>
-                  <pic:spPr>
-                    <a:xfrm>
-                      <a:off x="0" y="0"/>
-                      <a:ext cx="3589331" cy="1348857"/>
-                    </a:xfrm>
-                    <a:prstGeom prst="rect">
-                      <a:avLst/>
-                    </a:prstGeom>
-                  </pic:spPr>
-                </pic:pic>
-              </a:graphicData>
-            </a:graphic>
-          </wp:anchor>
-        </w:drawing>
-      </w:r>
-    </w:p>
-    <w:p>
-      <w:pPr>
-        <w:spacing w:after="0" w:line="240" w:lineRule="auto"/>
-        <w:rPr>
-          <w:rFonts w:asciiTheme="majorBidi" w:eastAsia="Times New Roman" w:hAnsiTheme="majorBidi" w:cstheme="majorBidi"/>
-          <w:sz w:val="28"/>
-          <w:szCs w:val="28"/>
-        </w:rPr>
-      </w:pPr>
-    </w:p>
-    <w:p>
-      <w:pPr>
-        <w:spacing w:after="0" w:line="240" w:lineRule="auto"/>
-        <w:rPr>
-          <w:rFonts w:asciiTheme="majorBidi" w:eastAsia="Times New Roman" w:hAnsiTheme="majorBidi" w:cstheme="majorBidi"/>
-          <w:sz w:val="28"/>
-          <w:szCs w:val="28"/>
-        </w:rPr>
-      </w:pPr>
-    </w:p>
-    <w:p>
-      <w:pPr>
-        <w:spacing w:after="0" w:line="240" w:lineRule="auto"/>
-        <w:rPr>
-          <w:rFonts w:asciiTheme="majorBidi" w:eastAsia="Times New Roman" w:hAnsiTheme="majorBidi" w:cstheme="majorBidi"/>
-          <w:sz w:val="28"/>
-          <w:szCs w:val="28"/>
-        </w:rPr>
-      </w:pPr>
-    </w:p>
-    <w:p>
-      <w:pPr>
-        <w:spacing w:after="0" w:line="240" w:lineRule="auto"/>
-        <w:rPr>
-          <w:rFonts w:asciiTheme="majorBidi" w:eastAsia="Times New Roman" w:hAnsiTheme="majorBidi" w:cstheme="majorBidi"/>
-          <w:sz w:val="28"/>
-          <w:szCs w:val="28"/>
-        </w:rPr>
-      </w:pPr>
-    </w:p>
-    <w:p>
-      <w:pPr>
-        <w:spacing w:after="0" w:line="240" w:lineRule="auto"/>
-        <w:rPr>
-          <w:rFonts w:asciiTheme="majorBidi" w:eastAsia="Times New Roman" w:hAnsiTheme="majorBidi" w:cstheme="majorBidi"/>
-          <w:sz w:val="28"/>
-          <w:szCs w:val="28"/>
-        </w:rPr>
-      </w:pPr>
-    </w:p>
-    <w:p>
-      <w:pPr>
-        <w:spacing w:after="0" w:line="240" w:lineRule="auto"/>
-        <w:rPr>
-          <w:rFonts w:asciiTheme="majorBidi" w:eastAsia="Times New Roman" w:hAnsiTheme="majorBidi" w:cstheme="majorBidi"/>
-          <w:sz w:val="28"/>
-          <w:szCs w:val="28"/>
-        </w:rPr>
-      </w:pPr>
-    </w:p>
-    <w:p>
-      <w:pPr>
-        <w:spacing w:after="0" w:line="240" w:lineRule="auto"/>
-        <w:rPr>
-          <w:rFonts w:asciiTheme="majorBidi" w:eastAsia="Times New Roman" w:hAnsiTheme="majorBidi" w:cstheme="majorBidi"/>
-          <w:sz w:val="28"/>
-          <w:szCs w:val="28"/>
-        </w:rPr>
-      </w:pPr>
-    </w:p>
-    <w:p>
-      <w:pPr>
-        <w:pStyle w:val="ListParagraph"/>
-        <w:numPr>
-          <w:ilvl w:val="0"/>
-          <w:numId w:val="17"/>
-        </w:numPr>
-        <w:spacing w:after="0" w:line="240" w:lineRule="auto"/>
-        <w:ind w:left="0"/>
-        <w:rPr>
-          <w:rFonts w:asciiTheme="majorBidi" w:eastAsia="Times New Roman" w:hAnsiTheme="majorBidi" w:cstheme="majorBidi"/>
-          <w:sz w:val="28"/>
-          <w:szCs w:val="28"/>
-        </w:rPr>
-      </w:pPr>
-      <w:r>
-        <w:rPr>
-          <w:rFonts w:asciiTheme="majorBidi" w:eastAsia="Times New Roman" w:hAnsiTheme="majorBidi" w:cstheme="majorBidi"/>
-          <w:sz w:val="28"/>
-          <w:szCs w:val="28"/>
-        </w:rPr>
-        <w:t xml:space="preserve">Delete the empty programs directory and the </w:t>
-      </w:r>
-      <w:proofErr w:type="gramStart"/>
-      <w:r>
-        <w:rPr>
-          <w:rFonts w:asciiTheme="majorBidi" w:eastAsia="Times New Roman" w:hAnsiTheme="majorBidi" w:cstheme="majorBidi"/>
-          <w:sz w:val="28"/>
-          <w:szCs w:val="28"/>
-        </w:rPr>
-        <w:t>users</w:t>
-      </w:r>
-      <w:proofErr w:type="gramEnd"/>
-      <w:r>
-        <w:rPr>
-          <w:rFonts w:asciiTheme="majorBidi" w:eastAsia="Times New Roman" w:hAnsiTheme="majorBidi" w:cstheme="majorBidi"/>
-          <w:sz w:val="28"/>
-          <w:szCs w:val="28"/>
-        </w:rPr>
-        <w:t xml:space="preserve"> file.</w:t>
-      </w:r>
-    </w:p>
-    <w:p>
-      <w:pPr>
-        <w:spacing w:after="0" w:line="240" w:lineRule="auto"/>
-        <w:rPr>
-          <w:rFonts w:asciiTheme="majorBidi" w:eastAsia="Times New Roman" w:hAnsiTheme="majorBidi" w:cstheme="majorBidi"/>
-          <w:sz w:val="28"/>
-          <w:szCs w:val="28"/>
-        </w:rPr>
-      </w:pPr>
-      <w:r>
-        <w:rPr>
-          <w:rFonts w:asciiTheme="majorBidi" w:eastAsia="Times New Roman" w:hAnsiTheme="majorBidi" w:cstheme="majorBidi"/>
-          <w:sz w:val="28"/>
-          <w:szCs w:val="28"/>
-        </w:rPr>
-        <w:drawing>
-          <wp:anchor distT="0" distB="0" distL="114300" distR="114300" simplePos="0" relativeHeight="251669504" behindDoc="0" locked="0" layoutInCell="1" allowOverlap="1" wp14:anchorId="725AB8DB" wp14:editId="4C6272ED">
-            <wp:simplePos x="0" y="0"/>
-            <wp:positionH relativeFrom="column">
-              <wp:posOffset>0</wp:posOffset>
-            </wp:positionH>
-            <wp:positionV relativeFrom="paragraph">
-              <wp:posOffset>76200</wp:posOffset>
-            </wp:positionV>
-            <wp:extent cx="4465707" cy="1242168"/>
-            <wp:effectExtent l="0" t="0" r="0" b="0"/>
-            <wp:wrapSquare wrapText="bothSides"/>
-            <wp:docPr id="331520721" name="Picture 1"/>
-            <wp:cNvGraphicFramePr>
-              <a:graphicFrameLocks xmlns:a="http://schemas.openxmlformats.org/drawingml/2006/main" noChangeAspect="1"/>
-            </wp:cNvGraphicFramePr>
-            <a:graphic xmlns:a="http://schemas.openxmlformats.org/drawingml/2006/main">
-              <a:graphicData uri="http://schemas.openxmlformats.org/drawingml/2006/picture">
-                <pic:pic xmlns:pic="http://schemas.openxmlformats.org/drawingml/2006/picture">
-                  <pic:nvPicPr>
-                    <pic:cNvPr id="331520721" name=""/>
-                    <pic:cNvPicPr/>
-                  </pic:nvPicPr>
-                  <pic:blipFill>
-                    <a:blip r:embed="rId17">
-                      <a:extLst>
-                        <a:ext uri="{28A0092B-C50C-407E-A947-70E740481C1C}">
-                          <a14:useLocalDpi xmlns:a14="http://schemas.microsoft.com/office/drawing/2010/main" val="0"/>
-                        </a:ext>
-                      </a:extLst>
-                    </a:blip>
-                    <a:stretch>
-                      <a:fillRect/>
-                    </a:stretch>
-                  </pic:blipFill>
-                  <pic:spPr>
-                    <a:xfrm>
-                      <a:off x="0" y="0"/>
-                      <a:ext cx="4465707" cy="1242168"/>
-                    </a:xfrm>
-                    <a:prstGeom prst="rect">
-                      <a:avLst/>
-                    </a:prstGeom>
-                  </pic:spPr>
-                </pic:pic>
-              </a:graphicData>
-            </a:graphic>
-          </wp:anchor>
-        </w:drawing>
-      </w:r>
-    </w:p>
-    <w:p>
-      <w:pPr>
-        <w:rPr>
-          <w:rFonts w:asciiTheme="majorBidi" w:eastAsia="Times New Roman" w:hAnsiTheme="majorBidi" w:cstheme="majorBidi"/>
-          <w:sz w:val="28"/>
-          <w:szCs w:val="28"/>
-        </w:rPr>
-      </w:pPr>
-    </w:p>
-    <w:p>
-      <w:pPr>
-        <w:rPr>
-          <w:rFonts w:asciiTheme="majorBidi" w:eastAsia="Times New Roman" w:hAnsiTheme="majorBidi" w:cstheme="majorBidi"/>
-          <w:sz w:val="28"/>
-          <w:szCs w:val="28"/>
-        </w:rPr>
-      </w:pPr>
-    </w:p>
-    <w:p>
-      <w:pPr>
-        <w:rPr>
-          <w:rFonts w:asciiTheme="majorBidi" w:eastAsia="Times New Roman" w:hAnsiTheme="majorBidi" w:cstheme="majorBidi"/>
-          <w:sz w:val="28"/>
-          <w:szCs w:val="28"/>
-        </w:rPr>
-      </w:pPr>
-    </w:p>
-    <w:p>
-      <w:pPr>
-        <w:rPr>
-          <w:rFonts w:asciiTheme="majorBidi" w:eastAsia="Times New Roman" w:hAnsiTheme="majorBidi" w:cstheme="majorBidi"/>
-          <w:sz w:val="28"/>
-          <w:szCs w:val="28"/>
-        </w:rPr>
-      </w:pPr>
-    </w:p>
-    <w:p>
-      <w:pPr>
-        <w:rPr>
-          <w:rFonts w:asciiTheme="majorBidi" w:eastAsia="Times New Roman" w:hAnsiTheme="majorBidi" w:cstheme="majorBidi"/>
-          <w:b/>
-          <w:bCs/>
-          <w:sz w:val="28"/>
-          <w:szCs w:val="28"/>
-        </w:rPr>
-      </w:pPr>
-    </w:p>
-    <w:p>
-      <w:pPr>
-        <w:rPr>
-          <w:rFonts w:asciiTheme="majorBidi" w:eastAsia="Times New Roman" w:hAnsiTheme="majorBidi" w:cstheme="majorBidi"/>
-          <w:b/>
-          <w:bCs/>
-          <w:sz w:val="28"/>
-          <w:szCs w:val="28"/>
-        </w:rPr>
-      </w:pPr>
-    </w:p>
-    <w:p>
-      <w:pPr>
-        <w:rPr>
-          <w:rFonts w:asciiTheme="majorBidi" w:eastAsia="Times New Roman" w:hAnsiTheme="majorBidi" w:cstheme="majorBidi"/>
-          <w:b/>
-          <w:bCs/>
-          <w:sz w:val="28"/>
-          <w:szCs w:val="28"/>
-        </w:rPr>
-      </w:pPr>
-    </w:p>
-    <w:p>
-      <w:pPr>
-        <w:rPr>
-          <w:rFonts w:asciiTheme="majorBidi" w:eastAsia="Times New Roman" w:hAnsiTheme="majorBidi" w:cstheme="majorBidi"/>
-          <w:b/>
-          <w:bCs/>
-          <w:sz w:val="28"/>
-          <w:szCs w:val="28"/>
-        </w:rPr>
-      </w:pPr>
-    </w:p>
-    <w:p>
-      <w:pPr>
-        <w:rPr>
-          <w:rFonts w:asciiTheme="majorBidi" w:eastAsia="Times New Roman" w:hAnsiTheme="majorBidi" w:cstheme="majorBidi"/>
-          <w:b/>
-          <w:bCs/>
-          <w:sz w:val="28"/>
-          <w:szCs w:val="28"/>
-        </w:rPr>
-      </w:pPr>
-    </w:p>
-    <w:p>
-      <w:pPr>
-        <w:rPr>
-          <w:rFonts w:asciiTheme="majorBidi" w:eastAsia="Times New Roman" w:hAnsiTheme="majorBidi" w:cstheme="majorBidi"/>
-          <w:b/>
-          <w:bCs/>
-          <w:sz w:val="28"/>
-          <w:szCs w:val="28"/>
-        </w:rPr>
-      </w:pPr>
-    </w:p>
-    <w:p>
-      <w:pPr>
-        <w:spacing w:after="0" w:line="240" w:lineRule="auto"/>
-        <w:ind w:left="2880"/>
-        <w:rPr>
-          <w:rFonts w:asciiTheme="majorBidi" w:eastAsia="Times New Roman" w:hAnsiTheme="majorBidi" w:cstheme="majorBidi"/>
-          <w:b/>
-          <w:bCs/>
-          <w:sz w:val="32"/>
-          <w:szCs w:val="32"/>
-          <w:u w:val="single"/>
-        </w:rPr>
-      </w:pPr>
-      <w:r>
-        <w:rPr>
-          <w:rFonts w:asciiTheme="majorBidi" w:eastAsia="Times New Roman" w:hAnsiTheme="majorBidi" w:cstheme="majorBidi"/>
-          <w:b/>
-          <w:bCs/>
-          <w:sz w:val="32"/>
-          <w:szCs w:val="32"/>
-        </w:rPr>
-        <w:lastRenderedPageBreak/>
-        <w:t xml:space="preserve">    </w:t>
-      </w:r>
-      <w:r>
-        <w:rPr>
-          <w:rFonts w:asciiTheme="majorBidi" w:eastAsia="Times New Roman" w:hAnsiTheme="majorBidi" w:cstheme="majorBidi"/>
-          <w:b/>
-          <w:bCs/>
-          <w:sz w:val="32"/>
-          <w:szCs w:val="32"/>
-          <w:u w:val="single"/>
-        </w:rPr>
-        <w:t>Question # 0</w:t>
-      </w:r>
-      <w:r>
-        <w:rPr>
-          <w:rFonts w:asciiTheme="majorBidi" w:eastAsia="Times New Roman" w:hAnsiTheme="majorBidi" w:cstheme="majorBidi"/>
-          <w:b/>
-          <w:bCs/>
-          <w:sz w:val="32"/>
-          <w:szCs w:val="32"/>
-          <w:u w:val="single"/>
-        </w:rPr>
-        <w:t>3</w:t>
-      </w:r>
-    </w:p>
-    <w:p>
-      <w:pPr>
-        <w:spacing w:after="0" w:line="240" w:lineRule="auto"/>
-        <w:ind w:left="2880"/>
-        <w:rPr>
-          <w:rFonts w:asciiTheme="majorBidi" w:eastAsia="Times New Roman" w:hAnsiTheme="majorBidi" w:cstheme="majorBidi"/>
-          <w:b/>
-          <w:bCs/>
-          <w:sz w:val="32"/>
-          <w:szCs w:val="32"/>
-          <w:u w:val="single"/>
-        </w:rPr>
-      </w:pPr>
-    </w:p>
-    <w:p>
-      <w:pPr>
-        <w:pStyle w:val="ListParagraph"/>
-        <w:numPr>
-          <w:ilvl w:val="0"/>
-          <w:numId w:val="17"/>
-        </w:numPr>
-        <w:spacing w:after="0" w:line="240" w:lineRule="auto"/>
-        <w:ind w:left="0"/>
-        <w:rPr>
-          <w:rFonts w:asciiTheme="majorBidi" w:eastAsia="Times New Roman" w:hAnsiTheme="majorBidi" w:cstheme="majorBidi"/>
-          <w:sz w:val="28"/>
-          <w:szCs w:val="28"/>
-        </w:rPr>
-      </w:pPr>
-      <w:r>
-        <w:rPr>
-          <w:rFonts w:asciiTheme="majorBidi" w:eastAsia="Times New Roman" w:hAnsiTheme="majorBidi" w:cstheme="majorBidi"/>
-          <w:sz w:val="28"/>
-          <w:szCs w:val="28"/>
-        </w:rPr>
-        <w:t xml:space="preserve">The touch command can be used to create new empty files. Try that now, picking a name for the new file: </w:t>
-      </w:r>
-    </w:p>
-    <w:p>
-      <w:pPr>
-        <w:pStyle w:val="ListParagraph"/>
-        <w:numPr>
-          <w:ilvl w:val="0"/>
-          <w:numId w:val="22"/>
-        </w:numPr>
-        <w:spacing w:after="0" w:line="240" w:lineRule="auto"/>
-        <w:ind w:left="360"/>
-        <w:rPr>
-          <w:rFonts w:asciiTheme="majorBidi" w:eastAsia="Times New Roman" w:hAnsiTheme="majorBidi" w:cstheme="majorBidi"/>
-          <w:sz w:val="28"/>
-          <w:szCs w:val="28"/>
-        </w:rPr>
-      </w:pPr>
-      <w:r>
-        <w:rPr>
-          <w:rFonts w:asciiTheme="majorBidi" w:eastAsia="Times New Roman" w:hAnsiTheme="majorBidi" w:cstheme="majorBidi"/>
-          <w:sz w:val="28"/>
-          <w:szCs w:val="28"/>
-        </w:rPr>
-        <w:t xml:space="preserve">$ touch </w:t>
-      </w:r>
-      <w:proofErr w:type="gramStart"/>
-      <w:r>
-        <w:rPr>
-          <w:rFonts w:asciiTheme="majorBidi" w:eastAsia="Times New Roman" w:hAnsiTheme="majorBidi" w:cstheme="majorBidi"/>
-          <w:sz w:val="28"/>
-          <w:szCs w:val="28"/>
-        </w:rPr>
-        <w:t>baked-beans</w:t>
-      </w:r>
-      <w:proofErr w:type="gramEnd"/>
-      <w:r>
-        <w:rPr>
-          <w:rFonts w:asciiTheme="majorBidi" w:eastAsia="Times New Roman" w:hAnsiTheme="majorBidi" w:cstheme="majorBidi"/>
-          <w:sz w:val="28"/>
-          <w:szCs w:val="28"/>
-        </w:rPr>
-        <w:t xml:space="preserve"> </w:t>
-      </w:r>
-    </w:p>
-    <w:p>
-      <w:pPr>
-        <w:spacing w:after="0" w:line="240" w:lineRule="auto"/>
-        <w:ind w:left="792"/>
-        <w:rPr>
-          <w:rFonts w:asciiTheme="majorBidi" w:eastAsia="Times New Roman" w:hAnsiTheme="majorBidi" w:cstheme="majorBidi"/>
-          <w:sz w:val="28"/>
-          <w:szCs w:val="28"/>
-        </w:rPr>
-      </w:pPr>
-      <w:r>
-        <w:rPr>
-          <w:rFonts w:asciiTheme="majorBidi" w:eastAsia="Times New Roman" w:hAnsiTheme="majorBidi" w:cstheme="majorBidi"/>
-          <w:sz w:val="28"/>
-          <w:szCs w:val="28"/>
-        </w:rPr>
-        <w:drawing>
-          <wp:anchor distT="0" distB="0" distL="114300" distR="114300" simplePos="0" relativeHeight="251670528" behindDoc="0" locked="0" layoutInCell="1" allowOverlap="1" wp14:anchorId="759E9ABC" wp14:editId="0DD72E25">
-            <wp:simplePos x="0" y="0"/>
-            <wp:positionH relativeFrom="column">
-              <wp:posOffset>0</wp:posOffset>
-            </wp:positionH>
-            <wp:positionV relativeFrom="paragraph">
-              <wp:posOffset>68580</wp:posOffset>
-            </wp:positionV>
-            <wp:extent cx="3680460" cy="1112520"/>
-            <wp:effectExtent l="0" t="0" r="0" b="0"/>
-            <wp:wrapSquare wrapText="bothSides"/>
-            <wp:docPr id="1752057430" name="Picture 1"/>
-            <wp:cNvGraphicFramePr>
-              <a:graphicFrameLocks xmlns:a="http://schemas.openxmlformats.org/drawingml/2006/main" noChangeAspect="1"/>
-            </wp:cNvGraphicFramePr>
-            <a:graphic xmlns:a="http://schemas.openxmlformats.org/drawingml/2006/main">
-              <a:graphicData uri="http://schemas.openxmlformats.org/drawingml/2006/picture">
-                <pic:pic xmlns:pic="http://schemas.openxmlformats.org/drawingml/2006/picture">
-                  <pic:nvPicPr>
-                    <pic:cNvPr id="1752057430" name=""/>
-                    <pic:cNvPicPr/>
-                  </pic:nvPicPr>
-                  <pic:blipFill>
-                    <a:blip r:embed="rId18">
-                      <a:extLst>
-                        <a:ext uri="{28A0092B-C50C-407E-A947-70E740481C1C}">
-                          <a14:useLocalDpi xmlns:a14="http://schemas.microsoft.com/office/drawing/2010/main" val="0"/>
-                        </a:ext>
-                      </a:extLst>
-                    </a:blip>
-                    <a:stretch>
-                      <a:fillRect/>
-                    </a:stretch>
-                  </pic:blipFill>
-                  <pic:spPr>
-                    <a:xfrm>
-                      <a:off x="0" y="0"/>
-                      <a:ext cx="3680460" cy="1112520"/>
-                    </a:xfrm>
-                    <a:prstGeom prst="rect">
-                      <a:avLst/>
-                    </a:prstGeom>
-                  </pic:spPr>
-                </pic:pic>
-              </a:graphicData>
-            </a:graphic>
-          </wp:anchor>
-        </w:drawing>
-      </w:r>
-    </w:p>
-    <w:p>
-      <w:pPr>
-        <w:spacing w:after="0" w:line="240" w:lineRule="auto"/>
-        <w:ind w:left="792"/>
-        <w:rPr>
-          <w:rFonts w:asciiTheme="majorBidi" w:eastAsia="Times New Roman" w:hAnsiTheme="majorBidi" w:cstheme="majorBidi"/>
-          <w:sz w:val="28"/>
-          <w:szCs w:val="28"/>
-        </w:rPr>
-      </w:pPr>
-    </w:p>
-    <w:p>
-      <w:pPr>
-        <w:spacing w:after="0" w:line="240" w:lineRule="auto"/>
-        <w:ind w:left="792"/>
-        <w:rPr>
-          <w:rFonts w:asciiTheme="majorBidi" w:eastAsia="Times New Roman" w:hAnsiTheme="majorBidi" w:cstheme="majorBidi"/>
-          <w:sz w:val="28"/>
-          <w:szCs w:val="28"/>
-        </w:rPr>
-      </w:pPr>
-    </w:p>
-    <w:p>
-      <w:pPr>
-        <w:spacing w:after="0" w:line="240" w:lineRule="auto"/>
-        <w:ind w:left="792"/>
-        <w:rPr>
-          <w:rFonts w:asciiTheme="majorBidi" w:eastAsia="Times New Roman" w:hAnsiTheme="majorBidi" w:cstheme="majorBidi"/>
-          <w:sz w:val="28"/>
-          <w:szCs w:val="28"/>
-        </w:rPr>
-      </w:pPr>
-    </w:p>
-    <w:p>
-      <w:pPr>
-        <w:spacing w:after="0" w:line="240" w:lineRule="auto"/>
-        <w:ind w:left="792"/>
-        <w:rPr>
-          <w:rFonts w:asciiTheme="majorBidi" w:eastAsia="Times New Roman" w:hAnsiTheme="majorBidi" w:cstheme="majorBidi"/>
-          <w:sz w:val="28"/>
-          <w:szCs w:val="28"/>
-        </w:rPr>
-      </w:pPr>
-    </w:p>
-    <w:p>
-      <w:pPr>
-        <w:spacing w:after="0" w:line="240" w:lineRule="auto"/>
-        <w:ind w:left="792"/>
-        <w:rPr>
-          <w:rFonts w:asciiTheme="majorBidi" w:eastAsia="Times New Roman" w:hAnsiTheme="majorBidi" w:cstheme="majorBidi"/>
-          <w:sz w:val="28"/>
-          <w:szCs w:val="28"/>
-        </w:rPr>
-      </w:pPr>
-    </w:p>
-    <w:p>
-      <w:pPr>
-        <w:spacing w:after="0" w:line="240" w:lineRule="auto"/>
-        <w:ind w:left="792"/>
-        <w:rPr>
-          <w:rFonts w:asciiTheme="majorBidi" w:eastAsia="Times New Roman" w:hAnsiTheme="majorBidi" w:cstheme="majorBidi"/>
-          <w:sz w:val="28"/>
-          <w:szCs w:val="28"/>
-        </w:rPr>
-      </w:pPr>
-    </w:p>
-    <w:p>
-      <w:pPr>
-        <w:pStyle w:val="ListParagraph"/>
-        <w:numPr>
-          <w:ilvl w:val="0"/>
-          <w:numId w:val="17"/>
-        </w:numPr>
-        <w:spacing w:after="0" w:line="240" w:lineRule="auto"/>
-        <w:ind w:left="0"/>
-        <w:rPr>
-          <w:rFonts w:asciiTheme="majorBidi" w:eastAsia="Times New Roman" w:hAnsiTheme="majorBidi" w:cstheme="majorBidi"/>
-          <w:sz w:val="28"/>
-          <w:szCs w:val="28"/>
-        </w:rPr>
-      </w:pPr>
-      <w:r>
-        <w:rPr>
-          <w:rFonts w:asciiTheme="majorBidi" w:eastAsia="Times New Roman" w:hAnsiTheme="majorBidi" w:cstheme="majorBidi"/>
-          <w:sz w:val="28"/>
-          <w:szCs w:val="28"/>
-        </w:rPr>
-        <w:t xml:space="preserve">Get details about the file using the ls command: </w:t>
-      </w:r>
-    </w:p>
-    <w:p>
-      <w:pPr>
-        <w:pStyle w:val="ListParagraph"/>
-        <w:numPr>
-          <w:ilvl w:val="0"/>
-          <w:numId w:val="22"/>
-        </w:numPr>
-        <w:spacing w:after="0" w:line="240" w:lineRule="auto"/>
-        <w:ind w:left="360"/>
-        <w:rPr>
-          <w:rFonts w:asciiTheme="majorBidi" w:eastAsia="Times New Roman" w:hAnsiTheme="majorBidi" w:cstheme="majorBidi"/>
-          <w:sz w:val="28"/>
-          <w:szCs w:val="28"/>
-        </w:rPr>
-      </w:pPr>
-      <w:r>
-        <w:rPr>
-          <w:rFonts w:asciiTheme="majorBidi" w:eastAsia="Times New Roman" w:hAnsiTheme="majorBidi" w:cstheme="majorBidi"/>
-          <w:sz w:val="28"/>
-          <w:szCs w:val="28"/>
-        </w:rPr>
-        <w:drawing>
-          <wp:anchor distT="0" distB="0" distL="114300" distR="114300" simplePos="0" relativeHeight="251671552" behindDoc="0" locked="0" layoutInCell="1" allowOverlap="1" wp14:anchorId="40DF3C55" wp14:editId="1FF27907">
-            <wp:simplePos x="0" y="0"/>
-            <wp:positionH relativeFrom="column">
-              <wp:posOffset>0</wp:posOffset>
-            </wp:positionH>
-            <wp:positionV relativeFrom="paragraph">
-              <wp:posOffset>294640</wp:posOffset>
-            </wp:positionV>
-            <wp:extent cx="5943600" cy="375285"/>
-            <wp:effectExtent l="0" t="0" r="0" b="5715"/>
-            <wp:wrapSquare wrapText="bothSides"/>
-            <wp:docPr id="2102468913" name="Picture 1"/>
-            <wp:cNvGraphicFramePr>
-              <a:graphicFrameLocks xmlns:a="http://schemas.openxmlformats.org/drawingml/2006/main" noChangeAspect="1"/>
-            </wp:cNvGraphicFramePr>
-            <a:graphic xmlns:a="http://schemas.openxmlformats.org/drawingml/2006/main">
-              <a:graphicData uri="http://schemas.openxmlformats.org/drawingml/2006/picture">
-                <pic:pic xmlns:pic="http://schemas.openxmlformats.org/drawingml/2006/picture">
-                  <pic:nvPicPr>
-                    <pic:cNvPr id="2102468913" name=""/>
-                    <pic:cNvPicPr/>
-                  </pic:nvPicPr>
-                  <pic:blipFill>
-                    <a:blip r:embed="rId19">
-                      <a:extLst>
-                        <a:ext uri="{28A0092B-C50C-407E-A947-70E740481C1C}">
-                          <a14:useLocalDpi xmlns:a14="http://schemas.microsoft.com/office/drawing/2010/main" val="0"/>
-                        </a:ext>
-                      </a:extLst>
-                    </a:blip>
-                    <a:stretch>
-                      <a:fillRect/>
-                    </a:stretch>
-                  </pic:blipFill>
-                  <pic:spPr>
-                    <a:xfrm>
-                      <a:off x="0" y="0"/>
-                      <a:ext cx="5943600" cy="375285"/>
-                    </a:xfrm>
-                    <a:prstGeom prst="rect">
-                      <a:avLst/>
-                    </a:prstGeom>
-                  </pic:spPr>
-                </pic:pic>
-              </a:graphicData>
-            </a:graphic>
-          </wp:anchor>
-        </w:drawing>
-      </w:r>
-      <w:r>
-        <w:rPr>
-          <w:rFonts w:asciiTheme="majorBidi" w:eastAsia="Times New Roman" w:hAnsiTheme="majorBidi" w:cstheme="majorBidi"/>
-          <w:sz w:val="28"/>
-          <w:szCs w:val="28"/>
-        </w:rPr>
-        <w:t xml:space="preserve">$ ls -l baked-beans </w:t>
-      </w:r>
-    </w:p>
-    <w:p>
-      <w:pPr>
-        <w:spacing w:after="0" w:line="240" w:lineRule="auto"/>
-        <w:rPr>
-          <w:rFonts w:asciiTheme="majorBidi" w:eastAsia="Times New Roman" w:hAnsiTheme="majorBidi" w:cstheme="majorBidi"/>
-          <w:sz w:val="28"/>
-          <w:szCs w:val="28"/>
-        </w:rPr>
-      </w:pPr>
-    </w:p>
-    <w:p>
-      <w:pPr>
-        <w:pStyle w:val="ListParagraph"/>
-        <w:numPr>
-          <w:ilvl w:val="0"/>
-          <w:numId w:val="17"/>
-        </w:numPr>
-        <w:spacing w:after="0" w:line="240" w:lineRule="auto"/>
-        <w:ind w:left="0"/>
-        <w:rPr>
-          <w:rFonts w:asciiTheme="majorBidi" w:eastAsia="Times New Roman" w:hAnsiTheme="majorBidi" w:cstheme="majorBidi"/>
-          <w:sz w:val="28"/>
-          <w:szCs w:val="28"/>
-        </w:rPr>
-      </w:pPr>
-      <w:r>
-        <w:rPr>
-          <w:rFonts w:asciiTheme="majorBidi" w:eastAsia="Times New Roman" w:hAnsiTheme="majorBidi" w:cstheme="majorBidi"/>
-          <w:sz w:val="28"/>
-          <w:szCs w:val="28"/>
-        </w:rPr>
-        <w:drawing>
-          <wp:anchor distT="0" distB="0" distL="114300" distR="114300" simplePos="0" relativeHeight="251672576" behindDoc="0" locked="0" layoutInCell="1" allowOverlap="1" wp14:anchorId="0C50A47B" wp14:editId="558E508B">
-            <wp:simplePos x="0" y="0"/>
-            <wp:positionH relativeFrom="column">
-              <wp:posOffset>0</wp:posOffset>
-            </wp:positionH>
-            <wp:positionV relativeFrom="paragraph">
-              <wp:posOffset>504190</wp:posOffset>
-            </wp:positionV>
-            <wp:extent cx="5943600" cy="524510"/>
-            <wp:effectExtent l="0" t="0" r="0" b="8890"/>
-            <wp:wrapSquare wrapText="bothSides"/>
-            <wp:docPr id="144700656" name="Picture 1"/>
-            <wp:cNvGraphicFramePr>
-              <a:graphicFrameLocks xmlns:a="http://schemas.openxmlformats.org/drawingml/2006/main" noChangeAspect="1"/>
-            </wp:cNvGraphicFramePr>
-            <a:graphic xmlns:a="http://schemas.openxmlformats.org/drawingml/2006/main">
-              <a:graphicData uri="http://schemas.openxmlformats.org/drawingml/2006/picture">
-                <pic:pic xmlns:pic="http://schemas.openxmlformats.org/drawingml/2006/picture">
-                  <pic:nvPicPr>
-                    <pic:cNvPr id="144700656" name=""/>
-                    <pic:cNvPicPr/>
-                  </pic:nvPicPr>
-                  <pic:blipFill>
-                    <a:blip r:embed="rId20">
-                      <a:extLst>
-                        <a:ext uri="{28A0092B-C50C-407E-A947-70E740481C1C}">
-                          <a14:useLocalDpi xmlns:a14="http://schemas.microsoft.com/office/drawing/2010/main" val="0"/>
-                        </a:ext>
-                      </a:extLst>
-                    </a:blip>
-                    <a:stretch>
-                      <a:fillRect/>
-                    </a:stretch>
-                  </pic:blipFill>
-                  <pic:spPr>
-                    <a:xfrm>
-                      <a:off x="0" y="0"/>
-                      <a:ext cx="5943600" cy="524510"/>
-                    </a:xfrm>
-                    <a:prstGeom prst="rect">
-                      <a:avLst/>
-                    </a:prstGeom>
-                  </pic:spPr>
-                </pic:pic>
-              </a:graphicData>
-            </a:graphic>
-          </wp:anchor>
-        </w:drawing>
-      </w:r>
-      <w:r>
-        <w:rPr>
-          <w:rFonts w:asciiTheme="majorBidi" w:eastAsia="Times New Roman" w:hAnsiTheme="majorBidi" w:cstheme="majorBidi"/>
-          <w:sz w:val="28"/>
-          <w:szCs w:val="28"/>
-        </w:rPr>
-        <w:t>Wait for a minute, and then try the previous two steps again, and see what changes.</w:t>
-      </w:r>
-      <w:r>
-        <w:rPr>
-          <w:rFonts w:asciiTheme="majorBidi" w:eastAsia="Times New Roman" w:hAnsiTheme="majorBidi" w:cstheme="majorBidi"/>
-          <w:sz w:val="28"/>
-          <w:szCs w:val="28"/>
-        </w:rPr>
-        <w:t xml:space="preserve"> </w:t>
-      </w:r>
-      <w:r>
-        <w:rPr>
-          <w:rFonts w:asciiTheme="majorBidi" w:eastAsia="Times New Roman" w:hAnsiTheme="majorBidi" w:cstheme="majorBidi"/>
-          <w:sz w:val="28"/>
-          <w:szCs w:val="28"/>
-        </w:rPr>
-        <w:t xml:space="preserve">What happens Operating Systems when we don’t specify a time to touch? </w:t>
-      </w:r>
-    </w:p>
-    <w:p>
-      <w:pPr>
-        <w:spacing w:after="0" w:line="240" w:lineRule="auto"/>
-        <w:rPr>
-          <w:rFonts w:asciiTheme="majorBidi" w:eastAsia="Times New Roman" w:hAnsiTheme="majorBidi" w:cstheme="majorBidi"/>
-          <w:sz w:val="28"/>
-          <w:szCs w:val="28"/>
-        </w:rPr>
-      </w:pPr>
-    </w:p>
-    <w:p>
-      <w:pPr>
-        <w:pStyle w:val="ListParagraph"/>
-        <w:numPr>
-          <w:ilvl w:val="0"/>
-          <w:numId w:val="17"/>
-        </w:numPr>
-        <w:spacing w:after="0" w:line="240" w:lineRule="auto"/>
-        <w:ind w:left="0"/>
-        <w:rPr>
-          <w:rFonts w:asciiTheme="majorBidi" w:eastAsia="Times New Roman" w:hAnsiTheme="majorBidi" w:cstheme="majorBidi"/>
-          <w:sz w:val="28"/>
-          <w:szCs w:val="28"/>
-        </w:rPr>
-      </w:pPr>
-      <w:r>
-        <w:rPr>
-          <w:rFonts w:asciiTheme="majorBidi" w:eastAsia="Times New Roman" w:hAnsiTheme="majorBidi" w:cstheme="majorBidi"/>
-          <w:sz w:val="28"/>
-          <w:szCs w:val="28"/>
-        </w:rPr>
-        <w:drawing>
-          <wp:anchor distT="0" distB="0" distL="114300" distR="114300" simplePos="0" relativeHeight="251673600" behindDoc="0" locked="0" layoutInCell="1" allowOverlap="1" wp14:anchorId="7B0F2D42" wp14:editId="19FC980B">
-            <wp:simplePos x="0" y="0"/>
-            <wp:positionH relativeFrom="column">
-              <wp:posOffset>0</wp:posOffset>
-            </wp:positionH>
-            <wp:positionV relativeFrom="paragraph">
-              <wp:posOffset>306070</wp:posOffset>
-            </wp:positionV>
-            <wp:extent cx="5943600" cy="523875"/>
-            <wp:effectExtent l="0" t="0" r="0" b="9525"/>
-            <wp:wrapSquare wrapText="bothSides"/>
-            <wp:docPr id="2006106366" name="Picture 1"/>
-            <wp:cNvGraphicFramePr>
-              <a:graphicFrameLocks xmlns:a="http://schemas.openxmlformats.org/drawingml/2006/main" noChangeAspect="1"/>
-            </wp:cNvGraphicFramePr>
-            <a:graphic xmlns:a="http://schemas.openxmlformats.org/drawingml/2006/main">
-              <a:graphicData uri="http://schemas.openxmlformats.org/drawingml/2006/picture">
-                <pic:pic xmlns:pic="http://schemas.openxmlformats.org/drawingml/2006/picture">
-                  <pic:nvPicPr>
-                    <pic:cNvPr id="2006106366" name=""/>
-                    <pic:cNvPicPr/>
-                  </pic:nvPicPr>
-                  <pic:blipFill>
-                    <a:blip r:embed="rId21">
-                      <a:extLst>
-                        <a:ext uri="{28A0092B-C50C-407E-A947-70E740481C1C}">
-                          <a14:useLocalDpi xmlns:a14="http://schemas.microsoft.com/office/drawing/2010/main" val="0"/>
-                        </a:ext>
-                      </a:extLst>
-                    </a:blip>
-                    <a:stretch>
-                      <a:fillRect/>
-                    </a:stretch>
-                  </pic:blipFill>
-                  <pic:spPr>
-                    <a:xfrm>
-                      <a:off x="0" y="0"/>
-                      <a:ext cx="5943600" cy="523875"/>
-                    </a:xfrm>
-                    <a:prstGeom prst="rect">
-                      <a:avLst/>
-                    </a:prstGeom>
-                  </pic:spPr>
-                </pic:pic>
-              </a:graphicData>
-            </a:graphic>
-          </wp:anchor>
-        </w:drawing>
-      </w:r>
-      <w:r>
-        <w:rPr>
-          <w:rFonts w:asciiTheme="majorBidi" w:eastAsia="Times New Roman" w:hAnsiTheme="majorBidi" w:cstheme="majorBidi"/>
-          <w:sz w:val="28"/>
-          <w:szCs w:val="28"/>
-        </w:rPr>
-        <w:t xml:space="preserve">Try setting the timestamp on the file to a value in the future. </w:t>
-      </w:r>
-    </w:p>
-    <w:p>
-      <w:pPr>
-        <w:spacing w:after="0" w:line="240" w:lineRule="auto"/>
-        <w:rPr>
-          <w:rFonts w:asciiTheme="majorBidi" w:eastAsia="Times New Roman" w:hAnsiTheme="majorBidi" w:cstheme="majorBidi"/>
-          <w:sz w:val="28"/>
-          <w:szCs w:val="28"/>
-        </w:rPr>
-      </w:pPr>
-    </w:p>
-    <w:p>
-      <w:pPr>
-        <w:pStyle w:val="ListParagraph"/>
-        <w:numPr>
-          <w:ilvl w:val="0"/>
-          <w:numId w:val="17"/>
-        </w:numPr>
-        <w:spacing w:after="0" w:line="240" w:lineRule="auto"/>
-        <w:ind w:left="0"/>
-        <w:rPr>
-          <w:rFonts w:asciiTheme="majorBidi" w:eastAsia="Times New Roman" w:hAnsiTheme="majorBidi" w:cstheme="majorBidi"/>
-          <w:sz w:val="28"/>
-          <w:szCs w:val="28"/>
-        </w:rPr>
-      </w:pPr>
-      <w:r>
-        <w:rPr>
-          <w:rFonts w:asciiTheme="majorBidi" w:eastAsia="Times New Roman" w:hAnsiTheme="majorBidi" w:cstheme="majorBidi"/>
-          <w:sz w:val="28"/>
-          <w:szCs w:val="28"/>
-        </w:rPr>
-        <w:t>When you’re finished with it, delete the file.</w:t>
-      </w:r>
-    </w:p>
-    <w:p>
-      <w:pPr>
-        <w:pStyle w:val="ListParagraph"/>
-        <w:spacing w:after="0" w:line="240" w:lineRule="auto"/>
-        <w:ind w:left="0"/>
-        <w:rPr>
-          <w:rFonts w:asciiTheme="majorBidi" w:eastAsia="Times New Roman" w:hAnsiTheme="majorBidi" w:cstheme="majorBidi"/>
-          <w:sz w:val="28"/>
-          <w:szCs w:val="28"/>
-        </w:rPr>
-      </w:pPr>
-      <w:r>
-        <w:rPr>
-          <w:rFonts w:asciiTheme="majorBidi" w:eastAsia="Times New Roman" w:hAnsiTheme="majorBidi" w:cstheme="majorBidi"/>
-          <w:sz w:val="28"/>
-          <w:szCs w:val="28"/>
-        </w:rPr>
-        <w:drawing>
-          <wp:anchor distT="0" distB="0" distL="114300" distR="114300" simplePos="0" relativeHeight="251674624" behindDoc="0" locked="0" layoutInCell="1" allowOverlap="1" wp14:anchorId="30A456EC" wp14:editId="647DCF16">
-            <wp:simplePos x="0" y="0"/>
-            <wp:positionH relativeFrom="column">
-              <wp:posOffset>0</wp:posOffset>
-            </wp:positionH>
-            <wp:positionV relativeFrom="paragraph">
-              <wp:posOffset>73660</wp:posOffset>
-            </wp:positionV>
-            <wp:extent cx="3413760" cy="556260"/>
-            <wp:effectExtent l="0" t="0" r="0" b="0"/>
-            <wp:wrapSquare wrapText="bothSides"/>
-            <wp:docPr id="431368725" name="Picture 1"/>
-            <wp:cNvGraphicFramePr>
-              <a:graphicFrameLocks xmlns:a="http://schemas.openxmlformats.org/drawingml/2006/main" noChangeAspect="1"/>
-            </wp:cNvGraphicFramePr>
-            <a:graphic xmlns:a="http://schemas.openxmlformats.org/drawingml/2006/main">
-              <a:graphicData uri="http://schemas.openxmlformats.org/drawingml/2006/picture">
-                <pic:pic xmlns:pic="http://schemas.openxmlformats.org/drawingml/2006/picture">
-                  <pic:nvPicPr>
-                    <pic:cNvPr id="431368725" name=""/>
-                    <pic:cNvPicPr/>
-                  </pic:nvPicPr>
-                  <pic:blipFill>
-                    <a:blip r:embed="rId22">
-                      <a:extLst>
-                        <a:ext uri="{28A0092B-C50C-407E-A947-70E740481C1C}">
-                          <a14:useLocalDpi xmlns:a14="http://schemas.microsoft.com/office/drawing/2010/main" val="0"/>
-                        </a:ext>
-                      </a:extLst>
-                    </a:blip>
-                    <a:stretch>
-                      <a:fillRect/>
-                    </a:stretch>
-                  </pic:blipFill>
-                  <pic:spPr>
-                    <a:xfrm>
-                      <a:off x="0" y="0"/>
-                      <a:ext cx="3413760" cy="556260"/>
-                    </a:xfrm>
-                    <a:prstGeom prst="rect">
-                      <a:avLst/>
-                    </a:prstGeom>
-                  </pic:spPr>
-                </pic:pic>
-              </a:graphicData>
-            </a:graphic>
-          </wp:anchor>
-        </w:drawing>
-      </w:r>
-    </w:p>
-    <w:p>
-      <w:pPr>
-        <w:spacing w:line="240" w:lineRule="auto"/>
-        <w:ind w:right="-450"/>
-        <w:rPr>
-          <w:rFonts w:asciiTheme="majorBidi" w:hAnsiTheme="majorBidi" w:cstheme="majorBidi"/>
-          <w:b/>
-          <w:bCs/>
-          <w:sz w:val="28"/>
-          <w:szCs w:val="28"/>
-        </w:rPr>
-      </w:pPr>
-      <w:r>
-        <w:rPr>
-          <w:rFonts w:asciiTheme="majorBidi" w:hAnsiTheme="majorBidi" w:cstheme="majorBidi"/>
-          <w:noProof/>
-          <w:sz w:val="28"/>
-          <w:szCs w:val="28"/>
-        </w:rPr>
-        <w:drawing>
-          <wp:anchor distT="0" distB="0" distL="114300" distR="114300" simplePos="0" relativeHeight="251660288" behindDoc="1" locked="0" layoutInCell="1" allowOverlap="1" wp14:anchorId="566D9AC0" wp14:editId="7195C129">
-            <wp:simplePos x="0" y="0"/>
-            <wp:positionH relativeFrom="column">
-              <wp:posOffset>1493520</wp:posOffset>
-            </wp:positionH>
-            <wp:positionV relativeFrom="paragraph">
-              <wp:posOffset>231775</wp:posOffset>
-            </wp:positionV>
-            <wp:extent cx="2537460" cy="1943100"/>
-            <wp:effectExtent l="0" t="0" r="0" b="0"/>
-            <wp:wrapSquare wrapText="bothSides"/>
-            <wp:docPr id="99" name="Picture 99" descr="C:\Users\junai\Downloads\image-removebg-preview.png"/>
-            <wp:cNvGraphicFramePr>
-              <a:graphicFrameLocks xmlns:a="http://schemas.openxmlformats.org/drawingml/2006/main" noChangeAspect="1"/>
-            </wp:cNvGraphicFramePr>
-            <a:graphic xmlns:a="http://schemas.openxmlformats.org/drawingml/2006/main">
-              <a:graphicData uri="http://schemas.openxmlformats.org/drawingml/2006/picture">
-                <pic:pic xmlns:pic="http://schemas.openxmlformats.org/drawingml/2006/picture">
-                  <pic:nvPicPr>
-                    <pic:cNvPr id="0" name="Picture 1" descr="C:\Users\junai\Downloads\image-removebg-preview.png"/>
-                    <pic:cNvPicPr>
-                      <a:picLocks noChangeAspect="1" noChangeArrowheads="1"/>
-                    </pic:cNvPicPr>
-                  </pic:nvPicPr>
-                  <pic:blipFill>
-                    <a:blip r:embed="rId23">
-                      <a:extLst>
-                        <a:ext uri="{28A0092B-C50C-407E-A947-70E740481C1C}">
-                          <a14:useLocalDpi xmlns:a14="http://schemas.microsoft.com/office/drawing/2010/main" val="0"/>
-                        </a:ext>
-                      </a:extLst>
-                    </a:blip>
-                    <a:srcRect/>
-                    <a:stretch>
-                      <a:fillRect/>
-                    </a:stretch>
-                  </pic:blipFill>
-                  <pic:spPr bwMode="auto">
-                    <a:xfrm>
-                      <a:off x="0" y="0"/>
-                      <a:ext cx="2537460" cy="1943100"/>
-                    </a:xfrm>
-                    <a:prstGeom prst="rect">
-                      <a:avLst/>
-                    </a:prstGeom>
-                    <a:noFill/>
-                    <a:ln>
-                      <a:noFill/>
-                    </a:ln>
-                  </pic:spPr>
-                </pic:pic>
-              </a:graphicData>
-            </a:graphic>
-            <wp14:sizeRelV relativeFrom="margin">
-              <wp14:pctHeight>0</wp14:pctHeight>
-            </wp14:sizeRelV>
-          </wp:anchor>
-        </w:drawing>
-      </w:r>
-    </w:p>
-    <w:p>
-      <w:pPr>
-        <w:spacing w:line="240" w:lineRule="auto"/>
-        <w:ind w:right="-450"/>
-        <w:rPr>
-          <w:rFonts w:asciiTheme="majorBidi" w:hAnsiTheme="majorBidi" w:cstheme="majorBidi"/>
-          <w:b/>
-          <w:bCs/>
-          <w:sz w:val="28"/>
-          <w:szCs w:val="28"/>
-        </w:rPr>
-      </w:pPr>
-    </w:p>
-    <w:p>
-      <w:pPr>
-        <w:pStyle w:val="NormalWeb"/>
-        <w:rPr>
-          <w:rFonts w:asciiTheme="majorBidi" w:hAnsiTheme="majorBidi" w:cstheme="majorBidi"/>
-          <w:sz w:val="28"/>
-          <w:szCs w:val="28"/>
-        </w:rPr>
-      </w:pPr>
-      <w:r>
-        <w:rPr>
-          <w:rFonts w:asciiTheme="majorBidi" w:hAnsiTheme="majorBidi" w:cstheme="majorBidi"/>
-          <w:b/>
-          <w:bCs/>
-          <w:sz w:val="28"/>
-          <w:szCs w:val="28"/>
-        </w:rPr>
-        <w:tab/>
-      </w:r>
     </w:p>
     <w:sectPr>
-      <w:headerReference w:type="default" r:id="rId24"/>
-      <w:footerReference w:type="default" r:id="rId25"/>
+      <w:headerReference w:type="default" r:id="rId14"/>
+      <w:footerReference w:type="default" r:id="rId15"/>
       <w:pgSz w:w="12240" w:h="15840"/>
       <w:pgMar w:top="1170" w:right="1440" w:bottom="810" w:left="1440" w:header="720" w:footer="720" w:gutter="0"/>
       <w:pgBorders w:offsetFrom="page">
@@ -3434,7 +1409,182 @@
 
 <file path=word/numbering.xml><?xml version="1.0" encoding="utf-8"?>
 <w:numbering xmlns:wpc="http://schemas.microsoft.com/office/word/2010/wordprocessingCanvas" xmlns:cx="http://schemas.microsoft.com/office/drawing/2014/chartex" xmlns:cx1="http://schemas.microsoft.com/office/drawing/2015/9/8/chartex" xmlns:cx2="http://schemas.microsoft.com/office/drawing/2015/10/21/chartex" xmlns:cx3="http://schemas.microsoft.com/office/drawing/2016/5/9/chartex" xmlns:cx4="http://schemas.microsoft.com/office/drawing/2016/5/10/chartex" xmlns:cx5="http://schemas.microsoft.com/office/drawing/2016/5/11/chartex" xmlns:cx6="http://schemas.microsoft.com/office/drawing/2016/5/12/chartex" xmlns:cx7="http://schemas.microsoft.com/office/drawing/2016/5/13/chartex" xmlns:cx8="http://schemas.microsoft.com/office/drawing/2016/5/14/chartex" xmlns:mc="http://schemas.openxmlformats.org/markup-compatibility/2006" xmlns:aink="http://schemas.microsoft.com/office/drawing/2016/ink" xmlns:am3d="http://schemas.microsoft.com/office/drawing/2017/model3d" xmlns:o="urn:schemas-microsoft-com:office:office" xmlns:oel="http://schemas.microsoft.com/office/2019/extlst" xmlns:r="http://schemas.openxmlformats.org/officeDocument/2006/relationships" xmlns:m="http://schemas.openxmlformats.org/officeDocument/2006/math" xmlns:v="urn:schemas-microsoft-com:vml" xmlns:wp14="http://schemas.microsoft.com/office/word/2010/wordprocessingDrawing" xmlns:wp="http://schemas.openxmlformats.org/drawingml/2006/wordprocessingDrawing" xmlns:w10="urn:schemas-microsoft-com:office:word" xmlns:w="http://schemas.openxmlformats.org/wordprocessingml/2006/main" xmlns:w14="http://schemas.microsoft.com/office/word/2010/wordml" xmlns:w15="http://schemas.microsoft.com/office/word/2012/wordml" xmlns:w16cex="http://schemas.microsoft.com/office/word/2018/wordml/cex" xmlns:w16cid="http://schemas.microsoft.com/office/word/2016/wordml/cid" xmlns:w16="http://schemas.microsoft.com/office/word/2018/wordml" xmlns:w16du="http://schemas.microsoft.com/office/word/2023/wordml/word16du" xmlns:w16sdtdh="http://schemas.microsoft.com/office/word/2020/wordml/sdtdatahash" xmlns:w16se="http://schemas.microsoft.com/office/word/2015/wordml/symex" xmlns:wpg="http://schemas.microsoft.com/office/word/2010/wordprocessingGroup" xmlns:wpi="http://schemas.microsoft.com/office/word/2010/wordprocessingInk" xmlns:wne="http://schemas.microsoft.com/office/word/2006/wordml" xmlns:wps="http://schemas.microsoft.com/office/word/2010/wordprocessingShape" mc:Ignorable="w14 w15 w16se w16cid w16 w16cex w16sdtdh w16du wp14">
+  <w:numPicBullet w:numPicBulletId="0">
+    <w:pict>
+      <v:shapetype id="_x0000_t75" coordsize="21600,21600" o:spt="75" o:preferrelative="t" path="m@4@5l@4@11@9@11@9@5xe" filled="f" stroked="f">
+        <v:stroke joinstyle="miter"/>
+        <v:formulas>
+          <v:f eqn="if lineDrawn pixelLineWidth 0"/>
+          <v:f eqn="sum @0 1 0"/>
+          <v:f eqn="sum 0 0 @1"/>
+          <v:f eqn="prod @2 1 2"/>
+          <v:f eqn="prod @3 21600 pixelWidth"/>
+          <v:f eqn="prod @3 21600 pixelHeight"/>
+          <v:f eqn="sum @0 0 1"/>
+          <v:f eqn="prod @6 1 2"/>
+          <v:f eqn="prod @7 21600 pixelWidth"/>
+          <v:f eqn="sum @8 21600 0"/>
+          <v:f eqn="prod @7 21600 pixelHeight"/>
+          <v:f eqn="sum @10 21600 0"/>
+        </v:formulas>
+        <v:path o:extrusionok="f" gradientshapeok="t" o:connecttype="rect"/>
+        <o:lock v:ext="edit" aspectratio="t"/>
+      </v:shapetype>
+      <v:shape id="_x0000_i1057" type="#_x0000_t75" style="width:11.4pt;height:11.4pt" o:bullet="t">
+        <v:imagedata r:id="rId1" o:title="mso2C6F"/>
+      </v:shape>
+    </w:pict>
+  </w:numPicBullet>
   <w:abstractNum w:abstractNumId="0" w15:restartNumberingAfterBreak="0">
+    <w:nsid w:val="021801A8"/>
+    <w:multiLevelType w:val="multilevel"/>
+    <w:tmpl w:val="79DC82BE"/>
+    <w:lvl w:ilvl="0">
+      <w:start w:val="1"/>
+      <w:numFmt w:val="bullet"/>
+      <w:lvlText w:val=""/>
+      <w:lvlJc w:val="left"/>
+      <w:pPr>
+        <w:tabs>
+          <w:tab w:val="num" w:pos="720"/>
+        </w:tabs>
+        <w:ind w:left="720" w:hanging="360"/>
+      </w:pPr>
+      <w:rPr>
+        <w:rFonts w:ascii="Symbol" w:hAnsi="Symbol" w:hint="default"/>
+        <w:sz w:val="20"/>
+      </w:rPr>
+    </w:lvl>
+    <w:lvl w:ilvl="1" w:tentative="1">
+      <w:start w:val="1"/>
+      <w:numFmt w:val="bullet"/>
+      <w:lvlText w:val="o"/>
+      <w:lvlJc w:val="left"/>
+      <w:pPr>
+        <w:tabs>
+          <w:tab w:val="num" w:pos="1440"/>
+        </w:tabs>
+        <w:ind w:left="1440" w:hanging="360"/>
+      </w:pPr>
+      <w:rPr>
+        <w:rFonts w:ascii="Courier New" w:hAnsi="Courier New" w:hint="default"/>
+        <w:sz w:val="20"/>
+      </w:rPr>
+    </w:lvl>
+    <w:lvl w:ilvl="2" w:tentative="1">
+      <w:start w:val="1"/>
+      <w:numFmt w:val="bullet"/>
+      <w:lvlText w:val=""/>
+      <w:lvlJc w:val="left"/>
+      <w:pPr>
+        <w:tabs>
+          <w:tab w:val="num" w:pos="2160"/>
+        </w:tabs>
+        <w:ind w:left="2160" w:hanging="360"/>
+      </w:pPr>
+      <w:rPr>
+        <w:rFonts w:ascii="Wingdings" w:hAnsi="Wingdings" w:hint="default"/>
+        <w:sz w:val="20"/>
+      </w:rPr>
+    </w:lvl>
+    <w:lvl w:ilvl="3" w:tentative="1">
+      <w:start w:val="1"/>
+      <w:numFmt w:val="bullet"/>
+      <w:lvlText w:val=""/>
+      <w:lvlJc w:val="left"/>
+      <w:pPr>
+        <w:tabs>
+          <w:tab w:val="num" w:pos="2880"/>
+        </w:tabs>
+        <w:ind w:left="2880" w:hanging="360"/>
+      </w:pPr>
+      <w:rPr>
+        <w:rFonts w:ascii="Wingdings" w:hAnsi="Wingdings" w:hint="default"/>
+        <w:sz w:val="20"/>
+      </w:rPr>
+    </w:lvl>
+    <w:lvl w:ilvl="4" w:tentative="1">
+      <w:start w:val="1"/>
+      <w:numFmt w:val="bullet"/>
+      <w:lvlText w:val=""/>
+      <w:lvlJc w:val="left"/>
+      <w:pPr>
+        <w:tabs>
+          <w:tab w:val="num" w:pos="3600"/>
+        </w:tabs>
+        <w:ind w:left="3600" w:hanging="360"/>
+      </w:pPr>
+      <w:rPr>
+        <w:rFonts w:ascii="Wingdings" w:hAnsi="Wingdings" w:hint="default"/>
+        <w:sz w:val="20"/>
+      </w:rPr>
+    </w:lvl>
+    <w:lvl w:ilvl="5" w:tentative="1">
+      <w:start w:val="1"/>
+      <w:numFmt w:val="bullet"/>
+      <w:lvlText w:val=""/>
+      <w:lvlJc w:val="left"/>
+      <w:pPr>
+        <w:tabs>
+          <w:tab w:val="num" w:pos="4320"/>
+        </w:tabs>
+        <w:ind w:left="4320" w:hanging="360"/>
+      </w:pPr>
+      <w:rPr>
+        <w:rFonts w:ascii="Wingdings" w:hAnsi="Wingdings" w:hint="default"/>
+        <w:sz w:val="20"/>
+      </w:rPr>
+    </w:lvl>
+    <w:lvl w:ilvl="6" w:tentative="1">
+      <w:start w:val="1"/>
+      <w:numFmt w:val="bullet"/>
+      <w:lvlText w:val=""/>
+      <w:lvlJc w:val="left"/>
+      <w:pPr>
+        <w:tabs>
+          <w:tab w:val="num" w:pos="5040"/>
+        </w:tabs>
+        <w:ind w:left="5040" w:hanging="360"/>
+      </w:pPr>
+      <w:rPr>
+        <w:rFonts w:ascii="Wingdings" w:hAnsi="Wingdings" w:hint="default"/>
+        <w:sz w:val="20"/>
+      </w:rPr>
+    </w:lvl>
+    <w:lvl w:ilvl="7" w:tentative="1">
+      <w:start w:val="1"/>
+      <w:numFmt w:val="bullet"/>
+      <w:lvlText w:val=""/>
+      <w:lvlJc w:val="left"/>
+      <w:pPr>
+        <w:tabs>
+          <w:tab w:val="num" w:pos="5760"/>
+        </w:tabs>
+        <w:ind w:left="5760" w:hanging="360"/>
+      </w:pPr>
+      <w:rPr>
+        <w:rFonts w:ascii="Wingdings" w:hAnsi="Wingdings" w:hint="default"/>
+        <w:sz w:val="20"/>
+      </w:rPr>
+    </w:lvl>
+    <w:lvl w:ilvl="8" w:tentative="1">
+      <w:start w:val="1"/>
+      <w:numFmt w:val="bullet"/>
+      <w:lvlText w:val=""/>
+      <w:lvlJc w:val="left"/>
+      <w:pPr>
+        <w:tabs>
+          <w:tab w:val="num" w:pos="6480"/>
+        </w:tabs>
+        <w:ind w:left="6480" w:hanging="360"/>
+      </w:pPr>
+      <w:rPr>
+        <w:rFonts w:ascii="Wingdings" w:hAnsi="Wingdings" w:hint="default"/>
+        <w:sz w:val="20"/>
+      </w:rPr>
+    </w:lvl>
+  </w:abstractNum>
+  <w:abstractNum w:abstractNumId="1" w15:restartNumberingAfterBreak="0">
     <w:nsid w:val="05857120"/>
     <w:multiLevelType w:val="hybridMultilevel"/>
     <w:tmpl w:val="9202F4B0"/>
@@ -3520,7 +1670,7 @@
       </w:pPr>
     </w:lvl>
   </w:abstractNum>
-  <w:abstractNum w:abstractNumId="1" w15:restartNumberingAfterBreak="0">
+  <w:abstractNum w:abstractNumId="2" w15:restartNumberingAfterBreak="0">
     <w:nsid w:val="105F2E37"/>
     <w:multiLevelType w:val="multilevel"/>
     <w:tmpl w:val="3FE80BE8"/>
@@ -3669,7 +1819,156 @@
       </w:rPr>
     </w:lvl>
   </w:abstractNum>
-  <w:abstractNum w:abstractNumId="2" w15:restartNumberingAfterBreak="0">
+  <w:abstractNum w:abstractNumId="3" w15:restartNumberingAfterBreak="0">
+    <w:nsid w:val="1D2A1915"/>
+    <w:multiLevelType w:val="multilevel"/>
+    <w:tmpl w:val="DDA48A90"/>
+    <w:lvl w:ilvl="0">
+      <w:start w:val="1"/>
+      <w:numFmt w:val="bullet"/>
+      <w:lvlText w:val=""/>
+      <w:lvlJc w:val="left"/>
+      <w:pPr>
+        <w:tabs>
+          <w:tab w:val="num" w:pos="720"/>
+        </w:tabs>
+        <w:ind w:left="720" w:hanging="360"/>
+      </w:pPr>
+      <w:rPr>
+        <w:rFonts w:ascii="Symbol" w:hAnsi="Symbol" w:hint="default"/>
+        <w:sz w:val="20"/>
+      </w:rPr>
+    </w:lvl>
+    <w:lvl w:ilvl="1" w:tentative="1">
+      <w:start w:val="1"/>
+      <w:numFmt w:val="bullet"/>
+      <w:lvlText w:val="o"/>
+      <w:lvlJc w:val="left"/>
+      <w:pPr>
+        <w:tabs>
+          <w:tab w:val="num" w:pos="1440"/>
+        </w:tabs>
+        <w:ind w:left="1440" w:hanging="360"/>
+      </w:pPr>
+      <w:rPr>
+        <w:rFonts w:ascii="Courier New" w:hAnsi="Courier New" w:hint="default"/>
+        <w:sz w:val="20"/>
+      </w:rPr>
+    </w:lvl>
+    <w:lvl w:ilvl="2" w:tentative="1">
+      <w:start w:val="1"/>
+      <w:numFmt w:val="bullet"/>
+      <w:lvlText w:val=""/>
+      <w:lvlJc w:val="left"/>
+      <w:pPr>
+        <w:tabs>
+          <w:tab w:val="num" w:pos="2160"/>
+        </w:tabs>
+        <w:ind w:left="2160" w:hanging="360"/>
+      </w:pPr>
+      <w:rPr>
+        <w:rFonts w:ascii="Wingdings" w:hAnsi="Wingdings" w:hint="default"/>
+        <w:sz w:val="20"/>
+      </w:rPr>
+    </w:lvl>
+    <w:lvl w:ilvl="3" w:tentative="1">
+      <w:start w:val="1"/>
+      <w:numFmt w:val="bullet"/>
+      <w:lvlText w:val=""/>
+      <w:lvlJc w:val="left"/>
+      <w:pPr>
+        <w:tabs>
+          <w:tab w:val="num" w:pos="2880"/>
+        </w:tabs>
+        <w:ind w:left="2880" w:hanging="360"/>
+      </w:pPr>
+      <w:rPr>
+        <w:rFonts w:ascii="Wingdings" w:hAnsi="Wingdings" w:hint="default"/>
+        <w:sz w:val="20"/>
+      </w:rPr>
+    </w:lvl>
+    <w:lvl w:ilvl="4" w:tentative="1">
+      <w:start w:val="1"/>
+      <w:numFmt w:val="bullet"/>
+      <w:lvlText w:val=""/>
+      <w:lvlJc w:val="left"/>
+      <w:pPr>
+        <w:tabs>
+          <w:tab w:val="num" w:pos="3600"/>
+        </w:tabs>
+        <w:ind w:left="3600" w:hanging="360"/>
+      </w:pPr>
+      <w:rPr>
+        <w:rFonts w:ascii="Wingdings" w:hAnsi="Wingdings" w:hint="default"/>
+        <w:sz w:val="20"/>
+      </w:rPr>
+    </w:lvl>
+    <w:lvl w:ilvl="5" w:tentative="1">
+      <w:start w:val="1"/>
+      <w:numFmt w:val="bullet"/>
+      <w:lvlText w:val=""/>
+      <w:lvlJc w:val="left"/>
+      <w:pPr>
+        <w:tabs>
+          <w:tab w:val="num" w:pos="4320"/>
+        </w:tabs>
+        <w:ind w:left="4320" w:hanging="360"/>
+      </w:pPr>
+      <w:rPr>
+        <w:rFonts w:ascii="Wingdings" w:hAnsi="Wingdings" w:hint="default"/>
+        <w:sz w:val="20"/>
+      </w:rPr>
+    </w:lvl>
+    <w:lvl w:ilvl="6" w:tentative="1">
+      <w:start w:val="1"/>
+      <w:numFmt w:val="bullet"/>
+      <w:lvlText w:val=""/>
+      <w:lvlJc w:val="left"/>
+      <w:pPr>
+        <w:tabs>
+          <w:tab w:val="num" w:pos="5040"/>
+        </w:tabs>
+        <w:ind w:left="5040" w:hanging="360"/>
+      </w:pPr>
+      <w:rPr>
+        <w:rFonts w:ascii="Wingdings" w:hAnsi="Wingdings" w:hint="default"/>
+        <w:sz w:val="20"/>
+      </w:rPr>
+    </w:lvl>
+    <w:lvl w:ilvl="7" w:tentative="1">
+      <w:start w:val="1"/>
+      <w:numFmt w:val="bullet"/>
+      <w:lvlText w:val=""/>
+      <w:lvlJc w:val="left"/>
+      <w:pPr>
+        <w:tabs>
+          <w:tab w:val="num" w:pos="5760"/>
+        </w:tabs>
+        <w:ind w:left="5760" w:hanging="360"/>
+      </w:pPr>
+      <w:rPr>
+        <w:rFonts w:ascii="Wingdings" w:hAnsi="Wingdings" w:hint="default"/>
+        <w:sz w:val="20"/>
+      </w:rPr>
+    </w:lvl>
+    <w:lvl w:ilvl="8" w:tentative="1">
+      <w:start w:val="1"/>
+      <w:numFmt w:val="bullet"/>
+      <w:lvlText w:val=""/>
+      <w:lvlJc w:val="left"/>
+      <w:pPr>
+        <w:tabs>
+          <w:tab w:val="num" w:pos="6480"/>
+        </w:tabs>
+        <w:ind w:left="6480" w:hanging="360"/>
+      </w:pPr>
+      <w:rPr>
+        <w:rFonts w:ascii="Wingdings" w:hAnsi="Wingdings" w:hint="default"/>
+        <w:sz w:val="20"/>
+      </w:rPr>
+    </w:lvl>
+  </w:abstractNum>
+  <w:abstractNum w:abstractNumId="4" w15:restartNumberingAfterBreak="0">
     <w:nsid w:val="1D3F3874"/>
     <w:multiLevelType w:val="multilevel"/>
     <w:tmpl w:val="09F68F30"/>
@@ -3818,7 +2117,7 @@
       </w:rPr>
     </w:lvl>
   </w:abstractNum>
-  <w:abstractNum w:abstractNumId="3" w15:restartNumberingAfterBreak="0">
+  <w:abstractNum w:abstractNumId="5" w15:restartNumberingAfterBreak="0">
     <w:nsid w:val="20DC41B5"/>
     <w:multiLevelType w:val="multilevel"/>
     <w:tmpl w:val="E86AF0E0"/>
@@ -3935,7 +2234,7 @@
       </w:pPr>
     </w:lvl>
   </w:abstractNum>
-  <w:abstractNum w:abstractNumId="4" w15:restartNumberingAfterBreak="0">
+  <w:abstractNum w:abstractNumId="6" w15:restartNumberingAfterBreak="0">
     <w:nsid w:val="2BCD087B"/>
     <w:multiLevelType w:val="multilevel"/>
     <w:tmpl w:val="FCA283DA"/>
@@ -4084,7 +2383,7 @@
       </w:rPr>
     </w:lvl>
   </w:abstractNum>
-  <w:abstractNum w:abstractNumId="5" w15:restartNumberingAfterBreak="0">
+  <w:abstractNum w:abstractNumId="7" w15:restartNumberingAfterBreak="0">
     <w:nsid w:val="2ED85EEB"/>
     <w:multiLevelType w:val="multilevel"/>
     <w:tmpl w:val="3AAE7FBA"/>
@@ -4233,7 +2532,7 @@
       </w:rPr>
     </w:lvl>
   </w:abstractNum>
-  <w:abstractNum w:abstractNumId="6" w15:restartNumberingAfterBreak="0">
+  <w:abstractNum w:abstractNumId="8" w15:restartNumberingAfterBreak="0">
     <w:nsid w:val="33B57097"/>
     <w:multiLevelType w:val="hybridMultilevel"/>
     <w:tmpl w:val="235CE9E2"/>
@@ -4322,7 +2621,7 @@
       </w:pPr>
     </w:lvl>
   </w:abstractNum>
-  <w:abstractNum w:abstractNumId="7" w15:restartNumberingAfterBreak="0">
+  <w:abstractNum w:abstractNumId="9" w15:restartNumberingAfterBreak="0">
     <w:nsid w:val="368952FA"/>
     <w:multiLevelType w:val="multilevel"/>
     <w:tmpl w:val="F9BC638E"/>
@@ -4471,7 +2770,7 @@
       </w:rPr>
     </w:lvl>
   </w:abstractNum>
-  <w:abstractNum w:abstractNumId="8" w15:restartNumberingAfterBreak="0">
+  <w:abstractNum w:abstractNumId="10" w15:restartNumberingAfterBreak="0">
     <w:nsid w:val="3C553653"/>
     <w:multiLevelType w:val="multilevel"/>
     <w:tmpl w:val="A6B64738"/>
@@ -4620,7 +2919,7 @@
       </w:rPr>
     </w:lvl>
   </w:abstractNum>
-  <w:abstractNum w:abstractNumId="9" w15:restartNumberingAfterBreak="0">
+  <w:abstractNum w:abstractNumId="11" w15:restartNumberingAfterBreak="0">
     <w:nsid w:val="41517219"/>
     <w:multiLevelType w:val="multilevel"/>
     <w:tmpl w:val="EC0E74FC"/>
@@ -4769,7 +3068,7 @@
       </w:rPr>
     </w:lvl>
   </w:abstractNum>
-  <w:abstractNum w:abstractNumId="10" w15:restartNumberingAfterBreak="0">
+  <w:abstractNum w:abstractNumId="12" w15:restartNumberingAfterBreak="0">
     <w:nsid w:val="46847690"/>
     <w:multiLevelType w:val="hybridMultilevel"/>
     <w:tmpl w:val="8516FB62"/>
@@ -4882,7 +3181,7 @@
       </w:rPr>
     </w:lvl>
   </w:abstractNum>
-  <w:abstractNum w:abstractNumId="11" w15:restartNumberingAfterBreak="0">
+  <w:abstractNum w:abstractNumId="13" w15:restartNumberingAfterBreak="0">
     <w:nsid w:val="49AF1221"/>
     <w:multiLevelType w:val="hybridMultilevel"/>
     <w:tmpl w:val="7A9063F6"/>
@@ -4995,7 +3294,7 @@
       </w:rPr>
     </w:lvl>
   </w:abstractNum>
-  <w:abstractNum w:abstractNumId="12" w15:restartNumberingAfterBreak="0">
+  <w:abstractNum w:abstractNumId="14" w15:restartNumberingAfterBreak="0">
     <w:nsid w:val="4CE8271D"/>
     <w:multiLevelType w:val="hybridMultilevel"/>
     <w:tmpl w:val="0DDE5BA0"/>
@@ -5088,7 +3387,7 @@
       </w:pPr>
     </w:lvl>
   </w:abstractNum>
-  <w:abstractNum w:abstractNumId="13" w15:restartNumberingAfterBreak="0">
+  <w:abstractNum w:abstractNumId="15" w15:restartNumberingAfterBreak="0">
     <w:nsid w:val="5AC0E6C0"/>
     <w:multiLevelType w:val="hybridMultilevel"/>
     <w:tmpl w:val="F440CF78"/>
@@ -5201,7 +3500,7 @@
       </w:rPr>
     </w:lvl>
   </w:abstractNum>
-  <w:abstractNum w:abstractNumId="14" w15:restartNumberingAfterBreak="0">
+  <w:abstractNum w:abstractNumId="16" w15:restartNumberingAfterBreak="0">
     <w:nsid w:val="5F546EFE"/>
     <w:multiLevelType w:val="multilevel"/>
     <w:tmpl w:val="C2C826D6"/>
@@ -5350,7 +3649,7 @@
       </w:rPr>
     </w:lvl>
   </w:abstractNum>
-  <w:abstractNum w:abstractNumId="15" w15:restartNumberingAfterBreak="0">
+  <w:abstractNum w:abstractNumId="17" w15:restartNumberingAfterBreak="0">
     <w:nsid w:val="67C418B0"/>
     <w:multiLevelType w:val="multilevel"/>
     <w:tmpl w:val="90187D90"/>
@@ -5499,10 +3798,272 @@
       </w:rPr>
     </w:lvl>
   </w:abstractNum>
-  <w:abstractNum w:abstractNumId="16" w15:restartNumberingAfterBreak="0">
+  <w:abstractNum w:abstractNumId="18" w15:restartNumberingAfterBreak="0">
+    <w:nsid w:val="69582175"/>
+    <w:multiLevelType w:val="hybridMultilevel"/>
+    <w:tmpl w:val="C43CDCE0"/>
+    <w:lvl w:ilvl="0" w:tplc="0409000B">
+      <w:start w:val="1"/>
+      <w:numFmt w:val="bullet"/>
+      <w:lvlText w:val=""/>
+      <w:lvlJc w:val="left"/>
+      <w:pPr>
+        <w:ind w:left="1152" w:hanging="360"/>
+      </w:pPr>
+      <w:rPr>
+        <w:rFonts w:ascii="Wingdings" w:hAnsi="Wingdings" w:hint="default"/>
+      </w:rPr>
+    </w:lvl>
+    <w:lvl w:ilvl="1" w:tplc="04090003" w:tentative="1">
+      <w:start w:val="1"/>
+      <w:numFmt w:val="bullet"/>
+      <w:lvlText w:val="o"/>
+      <w:lvlJc w:val="left"/>
+      <w:pPr>
+        <w:ind w:left="1872" w:hanging="360"/>
+      </w:pPr>
+      <w:rPr>
+        <w:rFonts w:ascii="Courier New" w:hAnsi="Courier New" w:cs="Courier New" w:hint="default"/>
+      </w:rPr>
+    </w:lvl>
+    <w:lvl w:ilvl="2" w:tplc="04090005" w:tentative="1">
+      <w:start w:val="1"/>
+      <w:numFmt w:val="bullet"/>
+      <w:lvlText w:val=""/>
+      <w:lvlJc w:val="left"/>
+      <w:pPr>
+        <w:ind w:left="2592" w:hanging="360"/>
+      </w:pPr>
+      <w:rPr>
+        <w:rFonts w:ascii="Wingdings" w:hAnsi="Wingdings" w:hint="default"/>
+      </w:rPr>
+    </w:lvl>
+    <w:lvl w:ilvl="3" w:tplc="04090001" w:tentative="1">
+      <w:start w:val="1"/>
+      <w:numFmt w:val="bullet"/>
+      <w:lvlText w:val=""/>
+      <w:lvlJc w:val="left"/>
+      <w:pPr>
+        <w:ind w:left="3312" w:hanging="360"/>
+      </w:pPr>
+      <w:rPr>
+        <w:rFonts w:ascii="Symbol" w:hAnsi="Symbol" w:hint="default"/>
+      </w:rPr>
+    </w:lvl>
+    <w:lvl w:ilvl="4" w:tplc="04090003" w:tentative="1">
+      <w:start w:val="1"/>
+      <w:numFmt w:val="bullet"/>
+      <w:lvlText w:val="o"/>
+      <w:lvlJc w:val="left"/>
+      <w:pPr>
+        <w:ind w:left="4032" w:hanging="360"/>
+      </w:pPr>
+      <w:rPr>
+        <w:rFonts w:ascii="Courier New" w:hAnsi="Courier New" w:cs="Courier New" w:hint="default"/>
+      </w:rPr>
+    </w:lvl>
+    <w:lvl w:ilvl="5" w:tplc="04090005" w:tentative="1">
+      <w:start w:val="1"/>
+      <w:numFmt w:val="bullet"/>
+      <w:lvlText w:val=""/>
+      <w:lvlJc w:val="left"/>
+      <w:pPr>
+        <w:ind w:left="4752" w:hanging="360"/>
+      </w:pPr>
+      <w:rPr>
+        <w:rFonts w:ascii="Wingdings" w:hAnsi="Wingdings" w:hint="default"/>
+      </w:rPr>
+    </w:lvl>
+    <w:lvl w:ilvl="6" w:tplc="04090001" w:tentative="1">
+      <w:start w:val="1"/>
+      <w:numFmt w:val="bullet"/>
+      <w:lvlText w:val=""/>
+      <w:lvlJc w:val="left"/>
+      <w:pPr>
+        <w:ind w:left="5472" w:hanging="360"/>
+      </w:pPr>
+      <w:rPr>
+        <w:rFonts w:ascii="Symbol" w:hAnsi="Symbol" w:hint="default"/>
+      </w:rPr>
+    </w:lvl>
+    <w:lvl w:ilvl="7" w:tplc="04090003" w:tentative="1">
+      <w:start w:val="1"/>
+      <w:numFmt w:val="bullet"/>
+      <w:lvlText w:val="o"/>
+      <w:lvlJc w:val="left"/>
+      <w:pPr>
+        <w:ind w:left="6192" w:hanging="360"/>
+      </w:pPr>
+      <w:rPr>
+        <w:rFonts w:ascii="Courier New" w:hAnsi="Courier New" w:cs="Courier New" w:hint="default"/>
+      </w:rPr>
+    </w:lvl>
+    <w:lvl w:ilvl="8" w:tplc="04090005" w:tentative="1">
+      <w:start w:val="1"/>
+      <w:numFmt w:val="bullet"/>
+      <w:lvlText w:val=""/>
+      <w:lvlJc w:val="left"/>
+      <w:pPr>
+        <w:ind w:left="6912" w:hanging="360"/>
+      </w:pPr>
+      <w:rPr>
+        <w:rFonts w:ascii="Wingdings" w:hAnsi="Wingdings" w:hint="default"/>
+      </w:rPr>
+    </w:lvl>
+  </w:abstractNum>
+  <w:abstractNum w:abstractNumId="19" w15:restartNumberingAfterBreak="0">
+    <w:nsid w:val="73B66A1B"/>
+    <w:multiLevelType w:val="multilevel"/>
+    <w:tmpl w:val="A710B1B8"/>
+    <w:lvl w:ilvl="0">
+      <w:start w:val="1"/>
+      <w:numFmt w:val="bullet"/>
+      <w:lvlText w:val=""/>
+      <w:lvlJc w:val="left"/>
+      <w:pPr>
+        <w:tabs>
+          <w:tab w:val="num" w:pos="720"/>
+        </w:tabs>
+        <w:ind w:left="720" w:hanging="360"/>
+      </w:pPr>
+      <w:rPr>
+        <w:rFonts w:ascii="Symbol" w:hAnsi="Symbol" w:hint="default"/>
+        <w:sz w:val="20"/>
+      </w:rPr>
+    </w:lvl>
+    <w:lvl w:ilvl="1" w:tentative="1">
+      <w:start w:val="1"/>
+      <w:numFmt w:val="bullet"/>
+      <w:lvlText w:val="o"/>
+      <w:lvlJc w:val="left"/>
+      <w:pPr>
+        <w:tabs>
+          <w:tab w:val="num" w:pos="1440"/>
+        </w:tabs>
+        <w:ind w:left="1440" w:hanging="360"/>
+      </w:pPr>
+      <w:rPr>
+        <w:rFonts w:ascii="Courier New" w:hAnsi="Courier New" w:hint="default"/>
+        <w:sz w:val="20"/>
+      </w:rPr>
+    </w:lvl>
+    <w:lvl w:ilvl="2" w:tentative="1">
+      <w:start w:val="1"/>
+      <w:numFmt w:val="bullet"/>
+      <w:lvlText w:val=""/>
+      <w:lvlJc w:val="left"/>
+      <w:pPr>
+        <w:tabs>
+          <w:tab w:val="num" w:pos="2160"/>
+        </w:tabs>
+        <w:ind w:left="2160" w:hanging="360"/>
+      </w:pPr>
+      <w:rPr>
+        <w:rFonts w:ascii="Wingdings" w:hAnsi="Wingdings" w:hint="default"/>
+        <w:sz w:val="20"/>
+      </w:rPr>
+    </w:lvl>
+    <w:lvl w:ilvl="3" w:tentative="1">
+      <w:start w:val="1"/>
+      <w:numFmt w:val="bullet"/>
+      <w:lvlText w:val=""/>
+      <w:lvlJc w:val="left"/>
+      <w:pPr>
+        <w:tabs>
+          <w:tab w:val="num" w:pos="2880"/>
+        </w:tabs>
+        <w:ind w:left="2880" w:hanging="360"/>
+      </w:pPr>
+      <w:rPr>
+        <w:rFonts w:ascii="Wingdings" w:hAnsi="Wingdings" w:hint="default"/>
+        <w:sz w:val="20"/>
+      </w:rPr>
+    </w:lvl>
+    <w:lvl w:ilvl="4" w:tentative="1">
+      <w:start w:val="1"/>
+      <w:numFmt w:val="bullet"/>
+      <w:lvlText w:val=""/>
+      <w:lvlJc w:val="left"/>
+      <w:pPr>
+        <w:tabs>
+          <w:tab w:val="num" w:pos="3600"/>
+        </w:tabs>
+        <w:ind w:left="3600" w:hanging="360"/>
+      </w:pPr>
+      <w:rPr>
+        <w:rFonts w:ascii="Wingdings" w:hAnsi="Wingdings" w:hint="default"/>
+        <w:sz w:val="20"/>
+      </w:rPr>
+    </w:lvl>
+    <w:lvl w:ilvl="5" w:tentative="1">
+      <w:start w:val="1"/>
+      <w:numFmt w:val="bullet"/>
+      <w:lvlText w:val=""/>
+      <w:lvlJc w:val="left"/>
+      <w:pPr>
+        <w:tabs>
+          <w:tab w:val="num" w:pos="4320"/>
+        </w:tabs>
+        <w:ind w:left="4320" w:hanging="360"/>
+      </w:pPr>
+      <w:rPr>
+        <w:rFonts w:ascii="Wingdings" w:hAnsi="Wingdings" w:hint="default"/>
+        <w:sz w:val="20"/>
+      </w:rPr>
+    </w:lvl>
+    <w:lvl w:ilvl="6" w:tentative="1">
+      <w:start w:val="1"/>
+      <w:numFmt w:val="bullet"/>
+      <w:lvlText w:val=""/>
+      <w:lvlJc w:val="left"/>
+      <w:pPr>
+        <w:tabs>
+          <w:tab w:val="num" w:pos="5040"/>
+        </w:tabs>
+        <w:ind w:left="5040" w:hanging="360"/>
+      </w:pPr>
+      <w:rPr>
+        <w:rFonts w:ascii="Wingdings" w:hAnsi="Wingdings" w:hint="default"/>
+        <w:sz w:val="20"/>
+      </w:rPr>
+    </w:lvl>
+    <w:lvl w:ilvl="7" w:tentative="1">
+      <w:start w:val="1"/>
+      <w:numFmt w:val="bullet"/>
+      <w:lvlText w:val=""/>
+      <w:lvlJc w:val="left"/>
+      <w:pPr>
+        <w:tabs>
+          <w:tab w:val="num" w:pos="5760"/>
+        </w:tabs>
+        <w:ind w:left="5760" w:hanging="360"/>
+      </w:pPr>
+      <w:rPr>
+        <w:rFonts w:ascii="Wingdings" w:hAnsi="Wingdings" w:hint="default"/>
+        <w:sz w:val="20"/>
+      </w:rPr>
+    </w:lvl>
+    <w:lvl w:ilvl="8" w:tentative="1">
+      <w:start w:val="1"/>
+      <w:numFmt w:val="bullet"/>
+      <w:lvlText w:val=""/>
+      <w:lvlJc w:val="left"/>
+      <w:pPr>
+        <w:tabs>
+          <w:tab w:val="num" w:pos="6480"/>
+        </w:tabs>
+        <w:ind w:left="6480" w:hanging="360"/>
+      </w:pPr>
+      <w:rPr>
+        <w:rFonts w:ascii="Wingdings" w:hAnsi="Wingdings" w:hint="default"/>
+        <w:sz w:val="20"/>
+      </w:rPr>
+    </w:lvl>
+  </w:abstractNum>
+  <w:abstractNum w:abstractNumId="20" w15:restartNumberingAfterBreak="0">
     <w:nsid w:val="740B0D39"/>
     <w:multiLevelType w:val="hybridMultilevel"/>
-    <w:tmpl w:val="F35C9898"/>
+    <w:tmpl w:val="FF7E1A46"/>
     <w:lvl w:ilvl="0" w:tplc="04090001">
       <w:start w:val="1"/>
       <w:numFmt w:val="bullet"/>
@@ -5612,7 +4173,7 @@
       </w:rPr>
     </w:lvl>
   </w:abstractNum>
-  <w:abstractNum w:abstractNumId="17" w15:restartNumberingAfterBreak="0">
+  <w:abstractNum w:abstractNumId="21" w15:restartNumberingAfterBreak="0">
     <w:nsid w:val="74400E3C"/>
     <w:multiLevelType w:val="multilevel"/>
     <w:tmpl w:val="7F509F70"/>
@@ -5761,7 +4322,7 @@
       </w:rPr>
     </w:lvl>
   </w:abstractNum>
-  <w:abstractNum w:abstractNumId="18" w15:restartNumberingAfterBreak="0">
+  <w:abstractNum w:abstractNumId="22" w15:restartNumberingAfterBreak="0">
     <w:nsid w:val="760C0A43"/>
     <w:multiLevelType w:val="hybridMultilevel"/>
     <w:tmpl w:val="5532BD8A"/>
@@ -5874,7 +4435,7 @@
       </w:rPr>
     </w:lvl>
   </w:abstractNum>
-  <w:abstractNum w:abstractNumId="19" w15:restartNumberingAfterBreak="0">
+  <w:abstractNum w:abstractNumId="23" w15:restartNumberingAfterBreak="0">
     <w:nsid w:val="772355A3"/>
     <w:multiLevelType w:val="multilevel"/>
     <w:tmpl w:val="10806D62"/>
@@ -6023,7 +4584,7 @@
       </w:rPr>
     </w:lvl>
   </w:abstractNum>
-  <w:abstractNum w:abstractNumId="20" w15:restartNumberingAfterBreak="0">
+  <w:abstractNum w:abstractNumId="24" w15:restartNumberingAfterBreak="0">
     <w:nsid w:val="79701169"/>
     <w:multiLevelType w:val="hybridMultilevel"/>
     <w:tmpl w:val="17C418C0"/>
@@ -6109,7 +4670,7 @@
       </w:pPr>
     </w:lvl>
   </w:abstractNum>
-  <w:abstractNum w:abstractNumId="21" w15:restartNumberingAfterBreak="0">
+  <w:abstractNum w:abstractNumId="25" w15:restartNumberingAfterBreak="0">
     <w:nsid w:val="7DC96823"/>
     <w:multiLevelType w:val="multilevel"/>
     <w:tmpl w:val="AB904F04"/>
@@ -6227,70 +4788,82 @@
     </w:lvl>
   </w:abstractNum>
   <w:num w:numId="1" w16cid:durableId="1076973315">
+    <w:abstractNumId w:val="12"/>
+  </w:num>
+  <w:num w:numId="2" w16cid:durableId="1915236502">
+    <w:abstractNumId w:val="17"/>
+  </w:num>
+  <w:num w:numId="3" w16cid:durableId="1615937134">
     <w:abstractNumId w:val="10"/>
   </w:num>
-  <w:num w:numId="2" w16cid:durableId="1915236502">
+  <w:num w:numId="4" w16cid:durableId="1291982619">
+    <w:abstractNumId w:val="2"/>
+  </w:num>
+  <w:num w:numId="5" w16cid:durableId="399210872">
+    <w:abstractNumId w:val="7"/>
+  </w:num>
+  <w:num w:numId="6" w16cid:durableId="1997101948">
+    <w:abstractNumId w:val="14"/>
+  </w:num>
+  <w:num w:numId="7" w16cid:durableId="1739933039">
+    <w:abstractNumId w:val="5"/>
+  </w:num>
+  <w:num w:numId="8" w16cid:durableId="815999796">
+    <w:abstractNumId w:val="25"/>
+  </w:num>
+  <w:num w:numId="9" w16cid:durableId="226571320">
+    <w:abstractNumId w:val="21"/>
+  </w:num>
+  <w:num w:numId="10" w16cid:durableId="1824659723">
+    <w:abstractNumId w:val="23"/>
+  </w:num>
+  <w:num w:numId="11" w16cid:durableId="450324625">
+    <w:abstractNumId w:val="11"/>
+  </w:num>
+  <w:num w:numId="12" w16cid:durableId="46682830">
+    <w:abstractNumId w:val="6"/>
+  </w:num>
+  <w:num w:numId="13" w16cid:durableId="1444418110">
+    <w:abstractNumId w:val="16"/>
+  </w:num>
+  <w:num w:numId="14" w16cid:durableId="2109735360">
+    <w:abstractNumId w:val="4"/>
+  </w:num>
+  <w:num w:numId="15" w16cid:durableId="1873834996">
+    <w:abstractNumId w:val="9"/>
+  </w:num>
+  <w:num w:numId="16" w16cid:durableId="321272963">
     <w:abstractNumId w:val="15"/>
   </w:num>
-  <w:num w:numId="3" w16cid:durableId="1615937134">
+  <w:num w:numId="17" w16cid:durableId="586619253">
+    <w:abstractNumId w:val="20"/>
+  </w:num>
+  <w:num w:numId="18" w16cid:durableId="1286079325">
+    <w:abstractNumId w:val="24"/>
+  </w:num>
+  <w:num w:numId="19" w16cid:durableId="546720988">
     <w:abstractNumId w:val="8"/>
   </w:num>
-  <w:num w:numId="4" w16cid:durableId="1291982619">
+  <w:num w:numId="20" w16cid:durableId="1642922166">
     <w:abstractNumId w:val="1"/>
   </w:num>
-  <w:num w:numId="5" w16cid:durableId="399210872">
-    <w:abstractNumId w:val="5"/>
+  <w:num w:numId="21" w16cid:durableId="24644550">
+    <w:abstractNumId w:val="13"/>
   </w:num>
-  <w:num w:numId="6" w16cid:durableId="1997101948">
-    <w:abstractNumId w:val="12"/>
+  <w:num w:numId="22" w16cid:durableId="1793134331">
+    <w:abstractNumId w:val="22"/>
   </w:num>
-  <w:num w:numId="7" w16cid:durableId="1739933039">
-    <w:abstractNumId w:val="3"/>
+  <w:num w:numId="23" w16cid:durableId="273439970">
+    <w:abstractNumId w:val="0"/>
   </w:num>
-  <w:num w:numId="8" w16cid:durableId="815999796">
-    <w:abstractNumId w:val="21"/>
-  </w:num>
-  <w:num w:numId="9" w16cid:durableId="226571320">
-    <w:abstractNumId w:val="17"/>
-  </w:num>
-  <w:num w:numId="10" w16cid:durableId="1824659723">
+  <w:num w:numId="24" w16cid:durableId="1109080772">
     <w:abstractNumId w:val="19"/>
   </w:num>
-  <w:num w:numId="11" w16cid:durableId="450324625">
-    <w:abstractNumId w:val="9"/>
+  <w:num w:numId="25" w16cid:durableId="206993715">
+    <w:abstractNumId w:val="18"/>
   </w:num>
-  <w:num w:numId="12" w16cid:durableId="46682830">
-    <w:abstractNumId w:val="4"/>
-  </w:num>
-  <w:num w:numId="13" w16cid:durableId="1444418110">
-    <w:abstractNumId w:val="14"/>
-  </w:num>
-  <w:num w:numId="14" w16cid:durableId="2109735360">
-    <w:abstractNumId w:val="2"/>
-  </w:num>
-  <w:num w:numId="15" w16cid:durableId="1873834996">
-    <w:abstractNumId w:val="7"/>
-  </w:num>
-  <w:num w:numId="16" w16cid:durableId="321272963">
-    <w:abstractNumId w:val="13"/>
-  </w:num>
-  <w:num w:numId="17" w16cid:durableId="586619253">
-    <w:abstractNumId w:val="16"/>
-  </w:num>
-  <w:num w:numId="18" w16cid:durableId="1286079325">
-    <w:abstractNumId w:val="20"/>
-  </w:num>
-  <w:num w:numId="19" w16cid:durableId="546720988">
-    <w:abstractNumId w:val="6"/>
-  </w:num>
-  <w:num w:numId="20" w16cid:durableId="1642922166">
-    <w:abstractNumId w:val="0"/>
-  </w:num>
-  <w:num w:numId="21" w16cid:durableId="24644550">
-    <w:abstractNumId w:val="11"/>
-  </w:num>
-  <w:num w:numId="22" w16cid:durableId="1793134331">
-    <w:abstractNumId w:val="18"/>
+  <w:num w:numId="26" w16cid:durableId="743180867">
+    <w:abstractNumId w:val="3"/>
   </w:num>
 </w:numbering>
 </file>
